--- a/report.docx
+++ b/report.docx
@@ -5,7 +5,7 @@
     <w:p>
       <w:pPr>
         <w:rPr>
-          <w:rFonts w:ascii="Times New Roman" w:hAnsi="Times New Roman" w:cs="Times New Roman" w:hint="eastAsia"/>
+          <w:rFonts w:ascii="Times New Roman" w:hAnsi="Times New Roman" w:cs="Times New Roman"/>
           <w:sz w:val="20"/>
           <w:szCs w:val="20"/>
         </w:rPr>
@@ -41,7 +41,7 @@
       <w:pPr>
         <w:ind w:left="400"/>
         <w:rPr>
-          <w:rFonts w:ascii="Times New Roman" w:hAnsi="Times New Roman" w:cs="Times New Roman" w:hint="eastAsia"/>
+          <w:rFonts w:ascii="Times New Roman" w:hAnsi="Times New Roman" w:cs="Times New Roman"/>
           <w:sz w:val="20"/>
           <w:szCs w:val="20"/>
         </w:rPr>
@@ -77,7 +77,7 @@
       <w:pPr>
         <w:ind w:left="400"/>
         <w:rPr>
-          <w:rFonts w:ascii="Times New Roman" w:hAnsi="Times New Roman" w:cs="Times New Roman" w:hint="eastAsia"/>
+          <w:rFonts w:ascii="Times New Roman" w:hAnsi="Times New Roman" w:cs="Times New Roman"/>
           <w:sz w:val="20"/>
           <w:szCs w:val="20"/>
         </w:rPr>
@@ -87,7 +87,7 @@
       <w:pPr>
         <w:ind w:left="400"/>
         <w:rPr>
-          <w:rFonts w:ascii="Times New Roman" w:hAnsi="Times New Roman" w:cs="Times New Roman" w:hint="eastAsia"/>
+          <w:rFonts w:ascii="Times New Roman" w:hAnsi="Times New Roman" w:cs="Times New Roman"/>
           <w:sz w:val="20"/>
           <w:szCs w:val="20"/>
         </w:rPr>
@@ -184,14 +184,38 @@
             </m:ctrlPr>
           </m:sSubPr>
           <m:e>
-            <m:r>
-              <w:rPr>
-                <w:rFonts w:ascii="Cambria Math" w:hAnsi="Cambria Math" w:cs="Times New Roman"/>
-                <w:sz w:val="20"/>
-                <w:szCs w:val="20"/>
-              </w:rPr>
-              <m:t>ρ</m:t>
-            </m:r>
+            <m:sSub>
+              <m:sSubPr>
+                <m:ctrlPr>
+                  <w:rPr>
+                    <w:rFonts w:ascii="Cambria Math" w:hAnsi="Cambria Math" w:cs="Times New Roman"/>
+                    <w:i/>
+                    <w:sz w:val="20"/>
+                    <w:szCs w:val="20"/>
+                  </w:rPr>
+                </m:ctrlPr>
+              </m:sSubPr>
+              <m:e>
+                <m:r>
+                  <w:rPr>
+                    <w:rFonts w:ascii="Cambria Math" w:hAnsi="Cambria Math" w:cs="Times New Roman"/>
+                    <w:sz w:val="20"/>
+                    <w:szCs w:val="20"/>
+                  </w:rPr>
+                  <m:t>ρ</m:t>
+                </m:r>
+              </m:e>
+              <m:sub>
+                <m:r>
+                  <w:rPr>
+                    <w:rFonts w:ascii="Cambria Math" w:hAnsi="Cambria Math" w:cs="Times New Roman"/>
+                    <w:sz w:val="20"/>
+                    <w:szCs w:val="20"/>
+                  </w:rPr>
+                  <m:t>A</m:t>
+                </m:r>
+              </m:sub>
+            </m:sSub>
             <m:d>
               <m:dPr>
                 <m:ctrlPr>
@@ -210,7 +234,7 @@
                     <w:sz w:val="20"/>
                     <w:szCs w:val="20"/>
                   </w:rPr>
-                  <m:t>A,followers</m:t>
+                  <m:t>followers</m:t>
                 </m:r>
               </m:e>
             </m:d>
@@ -234,21 +258,45 @@
             </m:r>
           </m:sub>
         </m:sSub>
+        <m:sSub>
+          <m:sSubPr>
+            <m:ctrlPr>
+              <w:rPr>
+                <w:rFonts w:ascii="Cambria Math" w:hAnsi="Cambria Math" w:cs="Times New Roman"/>
+                <w:i/>
+                <w:sz w:val="20"/>
+                <w:szCs w:val="20"/>
+              </w:rPr>
+            </m:ctrlPr>
+          </m:sSubPr>
+          <m:e>
+            <m:r>
+              <w:rPr>
+                <w:rFonts w:ascii="Cambria Math" w:hAnsi="Cambria Math" w:cs="Times New Roman"/>
+                <w:sz w:val="20"/>
+                <w:szCs w:val="20"/>
+              </w:rPr>
+              <m:t>ρ</m:t>
+            </m:r>
+          </m:e>
+          <m:sub>
+            <m:r>
+              <w:rPr>
+                <w:rFonts w:ascii="Cambria Math" w:hAnsi="Cambria Math" w:cs="Times New Roman"/>
+                <w:sz w:val="20"/>
+                <w:szCs w:val="20"/>
+              </w:rPr>
+              <m:t>B</m:t>
+            </m:r>
+          </m:sub>
+        </m:sSub>
         <m:r>
           <w:rPr>
             <w:rFonts w:ascii="Cambria Math" w:hAnsi="Cambria Math" w:cs="Times New Roman"/>
             <w:sz w:val="20"/>
             <w:szCs w:val="20"/>
           </w:rPr>
-          <m:t>ρ(B,followers)</m:t>
-        </m:r>
-        <m:r>
-          <w:rPr>
-            <w:rFonts w:ascii="Cambria Math" w:hAnsi="Cambria Math" w:cs="Times New Roman"/>
-            <w:sz w:val="20"/>
-            <w:szCs w:val="20"/>
-          </w:rPr>
-          <m:t>)</m:t>
+          <m:t>(followers))</m:t>
         </m:r>
       </m:oMath>
     </w:p>
@@ -256,7 +304,7 @@
       <w:pPr>
         <w:ind w:left="400"/>
         <w:rPr>
-          <w:rFonts w:ascii="Times New Roman" w:hAnsi="Times New Roman" w:cs="Times New Roman" w:hint="eastAsia"/>
+          <w:rFonts w:ascii="Times New Roman" w:hAnsi="Times New Roman" w:cs="Times New Roman"/>
           <w:sz w:val="20"/>
           <w:szCs w:val="20"/>
         </w:rPr>
@@ -266,7 +314,7 @@
       <w:pPr>
         <w:ind w:left="400"/>
         <w:rPr>
-          <w:rFonts w:ascii="Times New Roman" w:hAnsi="Times New Roman" w:cs="Times New Roman" w:hint="eastAsia"/>
+          <w:rFonts w:ascii="Times New Roman" w:hAnsi="Times New Roman" w:cs="Times New Roman"/>
           <w:sz w:val="20"/>
           <w:szCs w:val="20"/>
         </w:rPr>
@@ -276,7 +324,7 @@
       <w:pPr>
         <w:ind w:left="400"/>
         <w:rPr>
-          <w:rFonts w:ascii="Times New Roman" w:hAnsi="Times New Roman" w:cs="Times New Roman" w:hint="eastAsia"/>
+          <w:rFonts w:ascii="Times New Roman" w:hAnsi="Times New Roman" w:cs="Times New Roman"/>
           <w:sz w:val="20"/>
           <w:szCs w:val="20"/>
         </w:rPr>
@@ -286,7 +334,7 @@
       <w:pPr>
         <w:ind w:left="400"/>
         <w:rPr>
-          <w:rFonts w:ascii="Times New Roman" w:hAnsi="Times New Roman" w:cs="Times New Roman" w:hint="eastAsia"/>
+          <w:rFonts w:ascii="Times New Roman" w:hAnsi="Times New Roman" w:cs="Times New Roman"/>
           <w:sz w:val="20"/>
           <w:szCs w:val="20"/>
         </w:rPr>
@@ -295,7 +343,7 @@
     <w:p>
       <w:pPr>
         <w:rPr>
-          <w:rFonts w:ascii="Times New Roman" w:hAnsi="Times New Roman" w:cs="Times New Roman" w:hint="eastAsia"/>
+          <w:rFonts w:ascii="Times New Roman" w:hAnsi="Times New Roman" w:cs="Times New Roman"/>
           <w:sz w:val="20"/>
           <w:szCs w:val="20"/>
         </w:rPr>
@@ -324,7 +372,7 @@
           <w:sz w:val="20"/>
           <w:szCs w:val="20"/>
         </w:rPr>
-        <w:t>select  ind.uid2, (CASE WHEN (</w:t>
+        <w:t xml:space="preserve">select </w:t>
       </w:r>
       <w:proofErr w:type="spellStart"/>
       <w:r>
@@ -333,7 +381,7 @@
           <w:sz w:val="20"/>
           <w:szCs w:val="20"/>
         </w:rPr>
-        <w:t>out.c</w:t>
+        <w:t>c.uid</w:t>
       </w:r>
       <w:proofErr w:type="spellEnd"/>
       <w:r>
@@ -342,7 +390,25 @@
           <w:sz w:val="20"/>
           <w:szCs w:val="20"/>
         </w:rPr>
-        <w:t xml:space="preserve">) IS NULL THEN </w:t>
+        <w:t xml:space="preserve">, sum(c.co) as s from (select </w:t>
+      </w:r>
+      <w:proofErr w:type="gramStart"/>
+      <w:r>
+        <w:rPr>
+          <w:rFonts w:ascii="Times New Roman" w:hAnsi="Times New Roman" w:cs="Times New Roman"/>
+          <w:sz w:val="20"/>
+          <w:szCs w:val="20"/>
+        </w:rPr>
+        <w:t>A.uid</w:t>
+      </w:r>
+      <w:proofErr w:type="gramEnd"/>
+      <w:r>
+        <w:rPr>
+          <w:rFonts w:ascii="Times New Roman" w:hAnsi="Times New Roman" w:cs="Times New Roman"/>
+          <w:sz w:val="20"/>
+          <w:szCs w:val="20"/>
+        </w:rPr>
+        <w:t xml:space="preserve">1 as </w:t>
       </w:r>
       <w:proofErr w:type="spellStart"/>
       <w:r>
@@ -351,7 +417,7 @@
           <w:sz w:val="20"/>
           <w:szCs w:val="20"/>
         </w:rPr>
-        <w:t>ind.c</w:t>
+        <w:t>uid</w:t>
       </w:r>
       <w:proofErr w:type="spellEnd"/>
       <w:r>
@@ -360,7 +426,7 @@
           <w:sz w:val="20"/>
           <w:szCs w:val="20"/>
         </w:rPr>
-        <w:t xml:space="preserve"> ELSE (</w:t>
+        <w:t xml:space="preserve">,-count(*) as co from followers as A group by A.uid1 UNION select B.uid2 as </w:t>
       </w:r>
       <w:proofErr w:type="spellStart"/>
       <w:r>
@@ -369,7 +435,7 @@
           <w:sz w:val="20"/>
           <w:szCs w:val="20"/>
         </w:rPr>
-        <w:t>ind.c</w:t>
+        <w:t>uid</w:t>
       </w:r>
       <w:proofErr w:type="spellEnd"/>
       <w:r>
@@ -378,7 +444,7 @@
           <w:sz w:val="20"/>
           <w:szCs w:val="20"/>
         </w:rPr>
-        <w:t xml:space="preserve">- </w:t>
+        <w:t xml:space="preserve">, count(*) as co from followers as B group by B.uid2) c group by </w:t>
       </w:r>
       <w:proofErr w:type="spellStart"/>
       <w:r>
@@ -387,7 +453,7 @@
           <w:sz w:val="20"/>
           <w:szCs w:val="20"/>
         </w:rPr>
-        <w:t>out.c</w:t>
+        <w:t>c.uid</w:t>
       </w:r>
       <w:proofErr w:type="spellEnd"/>
       <w:r>
@@ -396,115 +462,7 @@
           <w:sz w:val="20"/>
           <w:szCs w:val="20"/>
         </w:rPr>
-        <w:t xml:space="preserve">) END) as d from  (select B.uid2 as uid2,count(B.uid2) as c from followers as B group by B.uid2) as </w:t>
-      </w:r>
-      <w:proofErr w:type="spellStart"/>
-      <w:r>
-        <w:rPr>
-          <w:rFonts w:ascii="Times New Roman" w:hAnsi="Times New Roman" w:cs="Times New Roman"/>
-          <w:sz w:val="20"/>
-          <w:szCs w:val="20"/>
-        </w:rPr>
-        <w:t>ind</w:t>
-      </w:r>
-      <w:proofErr w:type="spellEnd"/>
-      <w:r>
-        <w:rPr>
-          <w:rFonts w:ascii="Times New Roman" w:hAnsi="Times New Roman" w:cs="Times New Roman"/>
-          <w:sz w:val="20"/>
-          <w:szCs w:val="20"/>
-        </w:rPr>
-        <w:t xml:space="preserve"> left join (select A.uid1 as uid1, count(A.uid1) as c from followers  as A group by A.uid1) as out on out.uid1 = ind.uid2  UNION select  out.uid1, (CASE WHEN (</w:t>
-      </w:r>
-      <w:proofErr w:type="spellStart"/>
-      <w:r>
-        <w:rPr>
-          <w:rFonts w:ascii="Times New Roman" w:hAnsi="Times New Roman" w:cs="Times New Roman"/>
-          <w:sz w:val="20"/>
-          <w:szCs w:val="20"/>
-        </w:rPr>
-        <w:t>ind.c</w:t>
-      </w:r>
-      <w:proofErr w:type="spellEnd"/>
-      <w:r>
-        <w:rPr>
-          <w:rFonts w:ascii="Times New Roman" w:hAnsi="Times New Roman" w:cs="Times New Roman"/>
-          <w:sz w:val="20"/>
-          <w:szCs w:val="20"/>
-        </w:rPr>
-        <w:t>) IS NULL THEN -</w:t>
-      </w:r>
-      <w:proofErr w:type="spellStart"/>
-      <w:r>
-        <w:rPr>
-          <w:rFonts w:ascii="Times New Roman" w:hAnsi="Times New Roman" w:cs="Times New Roman"/>
-          <w:sz w:val="20"/>
-          <w:szCs w:val="20"/>
-        </w:rPr>
-        <w:t>out.c</w:t>
-      </w:r>
-      <w:proofErr w:type="spellEnd"/>
-      <w:r>
-        <w:rPr>
-          <w:rFonts w:ascii="Times New Roman" w:hAnsi="Times New Roman" w:cs="Times New Roman"/>
-          <w:sz w:val="20"/>
-          <w:szCs w:val="20"/>
-        </w:rPr>
-        <w:t xml:space="preserve"> ELSE (</w:t>
-      </w:r>
-      <w:proofErr w:type="spellStart"/>
-      <w:r>
-        <w:rPr>
-          <w:rFonts w:ascii="Times New Roman" w:hAnsi="Times New Roman" w:cs="Times New Roman"/>
-          <w:sz w:val="20"/>
-          <w:szCs w:val="20"/>
-        </w:rPr>
-        <w:t>ind.c</w:t>
-      </w:r>
-      <w:proofErr w:type="spellEnd"/>
-      <w:r>
-        <w:rPr>
-          <w:rFonts w:ascii="Times New Roman" w:hAnsi="Times New Roman" w:cs="Times New Roman"/>
-          <w:sz w:val="20"/>
-          <w:szCs w:val="20"/>
-        </w:rPr>
-        <w:t xml:space="preserve">- </w:t>
-      </w:r>
-      <w:proofErr w:type="spellStart"/>
-      <w:r>
-        <w:rPr>
-          <w:rFonts w:ascii="Times New Roman" w:hAnsi="Times New Roman" w:cs="Times New Roman"/>
-          <w:sz w:val="20"/>
-          <w:szCs w:val="20"/>
-        </w:rPr>
-        <w:t>out.c</w:t>
-      </w:r>
-      <w:proofErr w:type="spellEnd"/>
-      <w:r>
-        <w:rPr>
-          <w:rFonts w:ascii="Times New Roman" w:hAnsi="Times New Roman" w:cs="Times New Roman"/>
-          <w:sz w:val="20"/>
-          <w:szCs w:val="20"/>
-        </w:rPr>
-        <w:t xml:space="preserve">) END) as d from  (select A.uid1 as uid1,count(A.uid1) as c from followers as A group by A.uid1) as out left join (select B.uid2 as uid2, count(B.uid2) as c from followers  as B group by B.uid2) as </w:t>
-      </w:r>
-      <w:proofErr w:type="spellStart"/>
-      <w:r>
-        <w:rPr>
-          <w:rFonts w:ascii="Times New Roman" w:hAnsi="Times New Roman" w:cs="Times New Roman"/>
-          <w:sz w:val="20"/>
-          <w:szCs w:val="20"/>
-        </w:rPr>
-        <w:t>ind</w:t>
-      </w:r>
-      <w:proofErr w:type="spellEnd"/>
-      <w:r>
-        <w:rPr>
-          <w:rFonts w:ascii="Times New Roman" w:hAnsi="Times New Roman" w:cs="Times New Roman"/>
-          <w:sz w:val="20"/>
-          <w:szCs w:val="20"/>
-        </w:rPr>
-        <w:t xml:space="preserve"> on out.uid1 = ind.uid2 order by d DESC LIMIT 10;</w:t>
+        <w:t xml:space="preserve"> order by s DESC limit 10;</w:t>
       </w:r>
     </w:p>
     <w:p>
@@ -526,13 +484,666 @@
           <w:szCs w:val="20"/>
         </w:rPr>
       </w:pPr>
+    </w:p>
+    <w:p>
+      <w:pPr>
+        <w:ind w:left="260"/>
+        <w:rPr>
+          <w:rFonts w:ascii="Times New Roman" w:hAnsi="Times New Roman" w:cs="Times New Roman" w:hint="eastAsia"/>
+          <w:sz w:val="20"/>
+          <w:szCs w:val="20"/>
+        </w:rPr>
+      </w:pPr>
+      <m:oMathPara>
+        <m:oMath>
+          <m:sSub>
+            <m:sSubPr>
+              <m:ctrlPr>
+                <w:rPr>
+                  <w:rFonts w:ascii="Cambria Math" w:hAnsi="Cambria Math" w:cs="Times New Roman"/>
+                  <w:sz w:val="20"/>
+                  <w:szCs w:val="20"/>
+                </w:rPr>
+              </m:ctrlPr>
+            </m:sSubPr>
+            <m:e>
+              <m:sSub>
+                <m:sSubPr>
+                  <m:ctrlPr>
+                    <w:rPr>
+                      <w:rFonts w:ascii="Cambria Math" w:hAnsi="Cambria Math" w:cs="Times New Roman"/>
+                      <w:i/>
+                      <w:sz w:val="20"/>
+                      <w:szCs w:val="20"/>
+                    </w:rPr>
+                  </m:ctrlPr>
+                </m:sSubPr>
+                <m:e>
+                  <m:sSub>
+                    <m:sSubPr>
+                      <m:ctrlPr>
+                        <w:rPr>
+                          <w:rFonts w:ascii="Cambria Math" w:hAnsi="Cambria Math" w:cs="Times New Roman"/>
+                          <w:i/>
+                          <w:sz w:val="20"/>
+                          <w:szCs w:val="20"/>
+                        </w:rPr>
+                      </m:ctrlPr>
+                    </m:sSubPr>
+                    <m:e>
+                      <m:sSub>
+                        <m:sSubPr>
+                          <m:ctrlPr>
+                            <w:rPr>
+                              <w:rFonts w:ascii="Cambria Math" w:eastAsia="Times New Roman" w:hAnsi="Cambria Math" w:cs="Times New Roman"/>
+                            </w:rPr>
+                          </m:ctrlPr>
+                        </m:sSubPr>
+                        <m:e>
+                          <m:r>
+                            <w:rPr>
+                              <w:rFonts w:ascii="Cambria Math" w:eastAsia="Times New Roman" w:hAnsi="Cambria Math" w:cs="Times New Roman"/>
+                            </w:rPr>
+                            <m:t>π</m:t>
+                          </m:r>
+                        </m:e>
+                        <m:sub>
+                          <m:r>
+                            <w:rPr>
+                              <w:rFonts w:ascii="Cambria Math" w:eastAsia="Times New Roman" w:hAnsi="Cambria Math" w:cs="Times New Roman"/>
+                            </w:rPr>
+                            <m:t>uid,co</m:t>
+                          </m:r>
+                        </m:sub>
+                      </m:sSub>
+                      <m:sSub>
+                        <m:sSubPr>
+                          <m:ctrlPr>
+                            <w:rPr>
+                              <w:rFonts w:ascii="Cambria Math" w:eastAsia="Times New Roman" w:hAnsi="Cambria Math" w:cs="Times New Roman"/>
+                            </w:rPr>
+                          </m:ctrlPr>
+                        </m:sSubPr>
+                        <m:e>
+                          <m:r>
+                            <w:rPr>
+                              <w:rFonts w:ascii="Cambria Math" w:eastAsia="Times New Roman" w:hAnsi="Cambria Math" w:cs="Times New Roman"/>
+                            </w:rPr>
+                            <m:t>σ</m:t>
+                          </m:r>
+                        </m:e>
+                        <m:sub>
+                          <m:r>
+                            <w:rPr>
+                              <w:rFonts w:ascii="Cambria Math" w:eastAsia="Times New Roman" w:hAnsi="Cambria Math" w:cs="Times New Roman"/>
+                            </w:rPr>
+                            <m:t>uid</m:t>
+                          </m:r>
+                          <m:sSub>
+                            <m:sSubPr>
+                              <m:ctrlPr>
+                                <w:rPr>
+                                  <w:rFonts w:ascii="Cambria Math" w:eastAsia="Times New Roman" w:hAnsi="Cambria Math" w:cs="Times New Roman"/>
+                                  <w:i/>
+                                </w:rPr>
+                              </m:ctrlPr>
+                            </m:sSubPr>
+                            <m:e>
+                              <m:r>
+                                <w:rPr>
+                                  <w:rFonts w:ascii="Cambria Math" w:eastAsia="Times New Roman" w:hAnsi="Cambria Math" w:cs="Times New Roman"/>
+                                </w:rPr>
+                                <m:t>F</m:t>
+                              </m:r>
+                            </m:e>
+                            <m:sub>
+                              <m:r>
+                                <w:rPr>
+                                  <w:rFonts w:ascii="Cambria Math" w:eastAsia="Times New Roman" w:hAnsi="Cambria Math" w:cs="Times New Roman"/>
+                                </w:rPr>
+                                <m:t>count</m:t>
+                              </m:r>
+                              <m:d>
+                                <m:dPr>
+                                  <m:ctrlPr>
+                                    <w:rPr>
+                                      <w:rFonts w:ascii="Cambria Math" w:eastAsia="Times New Roman" w:hAnsi="Cambria Math" w:cs="Times New Roman"/>
+                                      <w:i/>
+                                    </w:rPr>
+                                  </m:ctrlPr>
+                                </m:dPr>
+                                <m:e>
+                                  <m:r>
+                                    <w:rPr>
+                                      <w:rFonts w:ascii="Cambria Math" w:eastAsia="Times New Roman" w:hAnsi="Cambria Math" w:cs="Times New Roman"/>
+                                    </w:rPr>
+                                    <m:t>uid</m:t>
+                                  </m:r>
+                                </m:e>
+                              </m:d>
+                              <m:r>
+                                <w:rPr>
+                                  <w:rFonts w:ascii="Cambria Math" w:eastAsia="Times New Roman" w:hAnsi="Cambria Math" w:cs="Times New Roman"/>
+                                </w:rPr>
+                                <m:t>=10</m:t>
+                              </m:r>
+                            </m:sub>
+                          </m:sSub>
+                        </m:sub>
+                      </m:sSub>
+                      <m:r>
+                        <m:rPr>
+                          <m:sty m:val="p"/>
+                        </m:rPr>
+                        <w:rPr>
+                          <w:rFonts w:ascii="Cambria Math" w:eastAsia="Times New Roman" w:hAnsi="Cambria Math" w:cs="Times New Roman"/>
+                        </w:rPr>
+                        <m:t>(</m:t>
+                      </m:r>
+                      <m:r>
+                        <m:rPr>
+                          <m:sty m:val="p"/>
+                        </m:rPr>
+                        <w:rPr>
+                          <w:rFonts w:ascii="Cambria Math" w:eastAsia="Times New Roman" w:hAnsi="Cambria Math" w:cs="Times New Roman"/>
+                        </w:rPr>
+                        <w:sym w:font="Symbol" w:char="F074"/>
+                      </m:r>
+                    </m:e>
+                    <m:sub>
+                      <m:r>
+                        <w:rPr>
+                          <w:rFonts w:ascii="Cambria Math" w:hAnsi="Cambria Math" w:cs="Times New Roman"/>
+                          <w:sz w:val="20"/>
+                          <w:szCs w:val="20"/>
+                        </w:rPr>
+                        <m:t>co</m:t>
+                      </m:r>
+                    </m:sub>
+                  </m:sSub>
+                  <m:sSub>
+                    <m:sSubPr>
+                      <m:ctrlPr>
+                        <w:rPr>
+                          <w:rFonts w:ascii="Cambria Math" w:hAnsi="Cambria Math" w:cs="Times New Roman"/>
+                          <w:i/>
+                          <w:sz w:val="20"/>
+                          <w:szCs w:val="20"/>
+                        </w:rPr>
+                      </m:ctrlPr>
+                    </m:sSubPr>
+                    <m:e>
+                      <m:r>
+                        <w:rPr>
+                          <w:rFonts w:ascii="Cambria Math" w:hAnsi="Cambria Math" w:cs="Times New Roman"/>
+                          <w:sz w:val="20"/>
+                          <w:szCs w:val="20"/>
+                        </w:rPr>
+                        <m:t>ρ</m:t>
+                      </m:r>
+                    </m:e>
+                    <m:sub>
+                      <m:r>
+                        <w:rPr>
+                          <w:rFonts w:ascii="Cambria Math" w:hAnsi="Cambria Math" w:cs="Times New Roman"/>
+                          <w:sz w:val="20"/>
+                          <w:szCs w:val="20"/>
+                        </w:rPr>
+                        <m:t>uid,co</m:t>
+                      </m:r>
+                    </m:sub>
+                  </m:sSub>
+                  <m:r>
+                    <w:rPr>
+                      <w:rFonts w:ascii="Cambria Math" w:hAnsi="Cambria Math" w:cs="Times New Roman"/>
+                      <w:sz w:val="20"/>
+                      <w:szCs w:val="20"/>
+                    </w:rPr>
+                    <m:t>σ</m:t>
+                  </m:r>
+                </m:e>
+                <m:sub>
+                  <m:r>
+                    <w:rPr>
+                      <w:rFonts w:ascii="Cambria Math" w:hAnsi="Cambria Math" w:cs="Times New Roman"/>
+                      <w:sz w:val="20"/>
+                      <w:szCs w:val="20"/>
+                    </w:rPr>
+                    <m:t>uid,uid</m:t>
+                  </m:r>
+                  <m:sSub>
+                    <m:sSubPr>
+                      <m:ctrlPr>
+                        <w:rPr>
+                          <w:rFonts w:ascii="Cambria Math" w:hAnsi="Cambria Math" w:cs="Times New Roman"/>
+                          <w:i/>
+                          <w:sz w:val="20"/>
+                          <w:szCs w:val="20"/>
+                        </w:rPr>
+                      </m:ctrlPr>
+                    </m:sSubPr>
+                    <m:e>
+                      <m:r>
+                        <w:rPr>
+                          <w:rFonts w:ascii="Cambria Math" w:hAnsi="Cambria Math" w:cs="Times New Roman"/>
+                          <w:sz w:val="20"/>
+                          <w:szCs w:val="20"/>
+                        </w:rPr>
+                        <m:t>F</m:t>
+                      </m:r>
+                    </m:e>
+                    <m:sub>
+                      <m:r>
+                        <w:rPr>
+                          <w:rFonts w:ascii="Cambria Math" w:hAnsi="Cambria Math" w:cs="Times New Roman"/>
+                          <w:sz w:val="20"/>
+                          <w:szCs w:val="20"/>
+                        </w:rPr>
+                        <m:t>sum</m:t>
+                      </m:r>
+                      <m:d>
+                        <m:dPr>
+                          <m:ctrlPr>
+                            <w:rPr>
+                              <w:rFonts w:ascii="Cambria Math" w:hAnsi="Cambria Math" w:cs="Times New Roman"/>
+                              <w:i/>
+                              <w:sz w:val="20"/>
+                              <w:szCs w:val="20"/>
+                            </w:rPr>
+                          </m:ctrlPr>
+                        </m:dPr>
+                        <m:e>
+                          <m:r>
+                            <w:rPr>
+                              <w:rFonts w:ascii="Cambria Math" w:hAnsi="Cambria Math" w:cs="Times New Roman"/>
+                              <w:sz w:val="20"/>
+                              <w:szCs w:val="20"/>
+                            </w:rPr>
+                            <m:t>co</m:t>
+                          </m:r>
+                        </m:e>
+                      </m:d>
+                    </m:sub>
+                  </m:sSub>
+                </m:sub>
+              </m:sSub>
+              <m:r>
+                <w:rPr>
+                  <w:rFonts w:ascii="Cambria Math" w:hAnsi="Cambria Math" w:cs="Times New Roman"/>
+                  <w:sz w:val="20"/>
+                  <w:szCs w:val="20"/>
+                </w:rPr>
+                <m:t>(</m:t>
+              </m:r>
+              <m:r>
+                <w:rPr>
+                  <w:rFonts w:ascii="Cambria Math" w:hAnsi="Cambria Math" w:cs="Times New Roman"/>
+                  <w:sz w:val="20"/>
+                  <w:szCs w:val="20"/>
+                </w:rPr>
+                <m:t>ρ</m:t>
+              </m:r>
+            </m:e>
+            <m:sub>
+              <m:r>
+                <w:rPr>
+                  <w:rFonts w:ascii="Cambria Math" w:hAnsi="Cambria Math" w:cs="Times New Roman"/>
+                  <w:sz w:val="20"/>
+                  <w:szCs w:val="20"/>
+                </w:rPr>
+                <m:t>uid,co</m:t>
+              </m:r>
+            </m:sub>
+          </m:sSub>
+          <m:d>
+            <m:dPr>
+              <m:ctrlPr>
+                <w:rPr>
+                  <w:rFonts w:ascii="Cambria Math" w:hAnsi="Cambria Math" w:cs="Times New Roman"/>
+                  <w:i/>
+                  <w:sz w:val="20"/>
+                  <w:szCs w:val="20"/>
+                </w:rPr>
+              </m:ctrlPr>
+            </m:dPr>
+            <m:e>
+              <m:sSub>
+                <m:sSubPr>
+                  <m:ctrlPr>
+                    <w:rPr>
+                      <w:rFonts w:ascii="Cambria Math" w:hAnsi="Cambria Math" w:cs="Times New Roman"/>
+                      <w:i/>
+                      <w:sz w:val="20"/>
+                      <w:szCs w:val="20"/>
+                    </w:rPr>
+                  </m:ctrlPr>
+                </m:sSubPr>
+                <m:e>
+                  <m:r>
+                    <w:rPr>
+                      <w:rFonts w:ascii="Cambria Math" w:hAnsi="Cambria Math" w:cs="Times New Roman"/>
+                      <w:sz w:val="20"/>
+                      <w:szCs w:val="20"/>
+                    </w:rPr>
+                    <m:t>σ</m:t>
+                  </m:r>
+                </m:e>
+                <m:sub>
+                  <m:r>
+                    <w:rPr>
+                      <w:rFonts w:ascii="Cambria Math" w:hAnsi="Cambria Math" w:cs="Times New Roman"/>
+                      <w:sz w:val="20"/>
+                      <w:szCs w:val="20"/>
+                    </w:rPr>
+                    <m:t>uid1,uid1</m:t>
+                  </m:r>
+                  <m:sSub>
+                    <m:sSubPr>
+                      <m:ctrlPr>
+                        <w:rPr>
+                          <w:rFonts w:ascii="Cambria Math" w:hAnsi="Cambria Math" w:cs="Times New Roman"/>
+                          <w:i/>
+                          <w:sz w:val="20"/>
+                          <w:szCs w:val="20"/>
+                        </w:rPr>
+                      </m:ctrlPr>
+                    </m:sSubPr>
+                    <m:e>
+                      <m:r>
+                        <w:rPr>
+                          <w:rFonts w:ascii="Cambria Math" w:hAnsi="Cambria Math" w:cs="Times New Roman"/>
+                          <w:sz w:val="20"/>
+                          <w:szCs w:val="20"/>
+                        </w:rPr>
+                        <m:t>F</m:t>
+                      </m:r>
+                    </m:e>
+                    <m:sub>
+                      <m:r>
+                        <w:rPr>
+                          <w:rFonts w:ascii="Cambria Math" w:hAnsi="Cambria Math" w:cs="Times New Roman"/>
+                          <w:sz w:val="20"/>
+                          <w:szCs w:val="20"/>
+                        </w:rPr>
+                        <m:t>-count</m:t>
+                      </m:r>
+                      <m:d>
+                        <m:dPr>
+                          <m:ctrlPr>
+                            <w:rPr>
+                              <w:rFonts w:ascii="Cambria Math" w:hAnsi="Cambria Math" w:cs="Times New Roman"/>
+                              <w:i/>
+                              <w:sz w:val="20"/>
+                              <w:szCs w:val="20"/>
+                            </w:rPr>
+                          </m:ctrlPr>
+                        </m:dPr>
+                        <m:e>
+                          <m:r>
+                            <w:rPr>
+                              <w:rFonts w:ascii="Cambria Math" w:hAnsi="Cambria Math" w:cs="Times New Roman"/>
+                              <w:sz w:val="20"/>
+                              <w:szCs w:val="20"/>
+                            </w:rPr>
+                            <m:t>*</m:t>
+                          </m:r>
+                        </m:e>
+                      </m:d>
+                    </m:sub>
+                  </m:sSub>
+                </m:sub>
+              </m:sSub>
+              <m:d>
+                <m:dPr>
+                  <m:ctrlPr>
+                    <w:rPr>
+                      <w:rFonts w:ascii="Cambria Math" w:hAnsi="Cambria Math" w:cs="Times New Roman"/>
+                      <w:i/>
+                      <w:sz w:val="20"/>
+                      <w:szCs w:val="20"/>
+                    </w:rPr>
+                  </m:ctrlPr>
+                </m:dPr>
+                <m:e>
+                  <m:r>
+                    <w:rPr>
+                      <w:rFonts w:ascii="Cambria Math" w:hAnsi="Cambria Math" w:cs="Times New Roman"/>
+                      <w:sz w:val="20"/>
+                      <w:szCs w:val="20"/>
+                    </w:rPr>
+                    <m:t>followers</m:t>
+                  </m:r>
+                </m:e>
+              </m:d>
+            </m:e>
+          </m:d>
+          <m:r>
+            <w:rPr>
+              <w:rFonts w:ascii="Cambria Math" w:hAnsi="Cambria Math" w:cs="Times New Roman"/>
+              <w:sz w:val="20"/>
+              <w:szCs w:val="20"/>
+            </w:rPr>
+            <m:t xml:space="preserve"> ∪ </m:t>
+          </m:r>
+          <m:sSub>
+            <m:sSubPr>
+              <m:ctrlPr>
+                <w:rPr>
+                  <w:rFonts w:ascii="Cambria Math" w:hAnsi="Cambria Math" w:cs="Times New Roman"/>
+                  <w:sz w:val="20"/>
+                  <w:szCs w:val="20"/>
+                </w:rPr>
+              </m:ctrlPr>
+            </m:sSubPr>
+            <m:e>
+              <m:r>
+                <w:rPr>
+                  <w:rFonts w:ascii="Cambria Math" w:hAnsi="Cambria Math" w:cs="Times New Roman"/>
+                  <w:sz w:val="20"/>
+                  <w:szCs w:val="20"/>
+                </w:rPr>
+                <m:t>ρ</m:t>
+              </m:r>
+            </m:e>
+            <m:sub>
+              <m:r>
+                <w:rPr>
+                  <w:rFonts w:ascii="Cambria Math" w:hAnsi="Cambria Math" w:cs="Times New Roman"/>
+                  <w:sz w:val="20"/>
+                  <w:szCs w:val="20"/>
+                </w:rPr>
+                <m:t>uid,co</m:t>
+              </m:r>
+            </m:sub>
+          </m:sSub>
+          <m:d>
+            <m:dPr>
+              <m:ctrlPr>
+                <w:rPr>
+                  <w:rFonts w:ascii="Cambria Math" w:hAnsi="Cambria Math" w:cs="Times New Roman"/>
+                  <w:i/>
+                  <w:sz w:val="20"/>
+                  <w:szCs w:val="20"/>
+                </w:rPr>
+              </m:ctrlPr>
+            </m:dPr>
+            <m:e>
+              <m:sSub>
+                <m:sSubPr>
+                  <m:ctrlPr>
+                    <w:rPr>
+                      <w:rFonts w:ascii="Cambria Math" w:hAnsi="Cambria Math" w:cs="Times New Roman"/>
+                      <w:i/>
+                      <w:sz w:val="20"/>
+                      <w:szCs w:val="20"/>
+                    </w:rPr>
+                  </m:ctrlPr>
+                </m:sSubPr>
+                <m:e>
+                  <m:r>
+                    <w:rPr>
+                      <w:rFonts w:ascii="Cambria Math" w:hAnsi="Cambria Math" w:cs="Times New Roman"/>
+                      <w:sz w:val="20"/>
+                      <w:szCs w:val="20"/>
+                    </w:rPr>
+                    <m:t>σ</m:t>
+                  </m:r>
+                </m:e>
+                <m:sub>
+                  <m:r>
+                    <w:rPr>
+                      <w:rFonts w:ascii="Cambria Math" w:hAnsi="Cambria Math" w:cs="Times New Roman"/>
+                      <w:sz w:val="20"/>
+                      <w:szCs w:val="20"/>
+                    </w:rPr>
+                    <m:t>uid</m:t>
+                  </m:r>
+                  <m:r>
+                    <w:rPr>
+                      <w:rFonts w:ascii="Cambria Math" w:hAnsi="Cambria Math" w:cs="Times New Roman"/>
+                      <w:sz w:val="20"/>
+                      <w:szCs w:val="20"/>
+                    </w:rPr>
+                    <m:t>2</m:t>
+                  </m:r>
+                  <m:r>
+                    <w:rPr>
+                      <w:rFonts w:ascii="Cambria Math" w:hAnsi="Cambria Math" w:cs="Times New Roman"/>
+                      <w:sz w:val="20"/>
+                      <w:szCs w:val="20"/>
+                    </w:rPr>
+                    <m:t>,uid</m:t>
+                  </m:r>
+                  <m:r>
+                    <w:rPr>
+                      <w:rFonts w:ascii="Cambria Math" w:hAnsi="Cambria Math" w:cs="Times New Roman"/>
+                      <w:sz w:val="20"/>
+                      <w:szCs w:val="20"/>
+                    </w:rPr>
+                    <m:t>2</m:t>
+                  </m:r>
+                  <m:sSub>
+                    <m:sSubPr>
+                      <m:ctrlPr>
+                        <w:rPr>
+                          <w:rFonts w:ascii="Cambria Math" w:hAnsi="Cambria Math" w:cs="Times New Roman"/>
+                          <w:i/>
+                          <w:sz w:val="20"/>
+                          <w:szCs w:val="20"/>
+                        </w:rPr>
+                      </m:ctrlPr>
+                    </m:sSubPr>
+                    <m:e>
+                      <m:r>
+                        <w:rPr>
+                          <w:rFonts w:ascii="Cambria Math" w:hAnsi="Cambria Math" w:cs="Times New Roman"/>
+                          <w:sz w:val="20"/>
+                          <w:szCs w:val="20"/>
+                        </w:rPr>
+                        <m:t>F</m:t>
+                      </m:r>
+                    </m:e>
+                    <m:sub>
+                      <m:r>
+                        <w:rPr>
+                          <w:rFonts w:ascii="Cambria Math" w:hAnsi="Cambria Math" w:cs="Times New Roman"/>
+                          <w:sz w:val="20"/>
+                          <w:szCs w:val="20"/>
+                        </w:rPr>
+                        <m:t>count</m:t>
+                      </m:r>
+                      <m:d>
+                        <m:dPr>
+                          <m:ctrlPr>
+                            <w:rPr>
+                              <w:rFonts w:ascii="Cambria Math" w:hAnsi="Cambria Math" w:cs="Times New Roman"/>
+                              <w:i/>
+                              <w:sz w:val="20"/>
+                              <w:szCs w:val="20"/>
+                            </w:rPr>
+                          </m:ctrlPr>
+                        </m:dPr>
+                        <m:e>
+                          <m:r>
+                            <w:rPr>
+                              <w:rFonts w:ascii="Cambria Math" w:hAnsi="Cambria Math" w:cs="Times New Roman"/>
+                              <w:sz w:val="20"/>
+                              <w:szCs w:val="20"/>
+                            </w:rPr>
+                            <m:t>*</m:t>
+                          </m:r>
+                        </m:e>
+                      </m:d>
+                    </m:sub>
+                  </m:sSub>
+                </m:sub>
+              </m:sSub>
+              <m:d>
+                <m:dPr>
+                  <m:ctrlPr>
+                    <w:rPr>
+                      <w:rFonts w:ascii="Cambria Math" w:hAnsi="Cambria Math" w:cs="Times New Roman"/>
+                      <w:i/>
+                      <w:sz w:val="20"/>
+                      <w:szCs w:val="20"/>
+                    </w:rPr>
+                  </m:ctrlPr>
+                </m:dPr>
+                <m:e>
+                  <m:r>
+                    <w:rPr>
+                      <w:rFonts w:ascii="Cambria Math" w:hAnsi="Cambria Math" w:cs="Times New Roman"/>
+                      <w:sz w:val="20"/>
+                      <w:szCs w:val="20"/>
+                    </w:rPr>
+                    <m:t>followers</m:t>
+                  </m:r>
+                </m:e>
+              </m:d>
+            </m:e>
+          </m:d>
+          <m:r>
+            <w:rPr>
+              <w:rFonts w:ascii="Cambria Math" w:hAnsi="Cambria Math" w:cs="Times New Roman"/>
+              <w:sz w:val="20"/>
+              <w:szCs w:val="20"/>
+            </w:rPr>
+            <m:t>)</m:t>
+          </m:r>
+          <m:r>
+            <w:rPr>
+              <w:rFonts w:ascii="Cambria Math" w:hAnsi="Cambria Math" w:cs="Times New Roman"/>
+              <w:sz w:val="20"/>
+              <w:szCs w:val="20"/>
+            </w:rPr>
+            <m:t>)</m:t>
+          </m:r>
+        </m:oMath>
+      </m:oMathPara>
       <w:bookmarkStart w:id="0" w:name="_GoBack"/>
       <w:bookmarkEnd w:id="0"/>
     </w:p>
     <w:p>
       <w:pPr>
         <w:rPr>
-          <w:rFonts w:ascii="Times New Roman" w:hAnsi="Times New Roman" w:cs="Times New Roman" w:hint="eastAsia"/>
+          <w:rFonts w:ascii="Times New Roman" w:eastAsia="Times New Roman" w:hAnsi="Times New Roman" w:cs="Times New Roman" w:hint="eastAsia"/>
+        </w:rPr>
+      </w:pPr>
+    </w:p>
+    <w:p>
+      <w:pPr>
+        <w:ind w:left="260"/>
+        <w:rPr>
+          <w:rFonts w:ascii="Times New Roman" w:hAnsi="Times New Roman" w:cs="Times New Roman"/>
+          <w:sz w:val="20"/>
+          <w:szCs w:val="20"/>
+        </w:rPr>
+      </w:pPr>
+    </w:p>
+    <w:p>
+      <w:pPr>
+        <w:rPr>
+          <w:rFonts w:ascii="Times New Roman" w:hAnsi="Times New Roman" w:cs="Times New Roman"/>
           <w:sz w:val="20"/>
           <w:szCs w:val="20"/>
         </w:rPr>

--- a/report.docx
+++ b/report.docx
@@ -361,7 +361,7 @@
       <w:pPr>
         <w:ind w:left="260"/>
         <w:rPr>
-          <w:rFonts w:ascii="Times New Roman" w:hAnsi="Times New Roman" w:cs="Times New Roman" w:hint="eastAsia"/>
+          <w:rFonts w:ascii="Times New Roman" w:hAnsi="Times New Roman" w:cs="Times New Roman"/>
           <w:sz w:val="20"/>
           <w:szCs w:val="20"/>
         </w:rPr>
@@ -469,7 +469,7 @@
       <w:pPr>
         <w:ind w:left="260"/>
         <w:rPr>
-          <w:rFonts w:ascii="Times New Roman" w:hAnsi="Times New Roman" w:cs="Times New Roman" w:hint="eastAsia"/>
+          <w:rFonts w:ascii="Times New Roman" w:hAnsi="Times New Roman" w:cs="Times New Roman"/>
           <w:sz w:val="20"/>
           <w:szCs w:val="20"/>
         </w:rPr>
@@ -479,7 +479,7 @@
       <w:pPr>
         <w:ind w:left="260"/>
         <w:rPr>
-          <w:rFonts w:ascii="Times New Roman" w:hAnsi="Times New Roman" w:cs="Times New Roman" w:hint="eastAsia"/>
+          <w:rFonts w:ascii="Times New Roman" w:hAnsi="Times New Roman" w:cs="Times New Roman"/>
           <w:sz w:val="20"/>
           <w:szCs w:val="20"/>
         </w:rPr>
@@ -489,7 +489,7 @@
       <w:pPr>
         <w:ind w:left="260"/>
         <w:rPr>
-          <w:rFonts w:ascii="Times New Roman" w:hAnsi="Times New Roman" w:cs="Times New Roman" w:hint="eastAsia"/>
+          <w:rFonts w:ascii="Times New Roman" w:hAnsi="Times New Roman" w:cs="Times New Roman"/>
           <w:sz w:val="20"/>
           <w:szCs w:val="20"/>
         </w:rPr>
@@ -556,81 +556,8 @@
                           </m:r>
                         </m:sub>
                       </m:sSub>
-                      <m:sSub>
-                        <m:sSubPr>
-                          <m:ctrlPr>
-                            <w:rPr>
-                              <w:rFonts w:ascii="Cambria Math" w:eastAsia="Times New Roman" w:hAnsi="Cambria Math" w:cs="Times New Roman"/>
-                            </w:rPr>
-                          </m:ctrlPr>
-                        </m:sSubPr>
-                        <m:e>
-                          <m:r>
-                            <w:rPr>
-                              <w:rFonts w:ascii="Cambria Math" w:eastAsia="Times New Roman" w:hAnsi="Cambria Math" w:cs="Times New Roman"/>
-                            </w:rPr>
-                            <m:t>σ</m:t>
-                          </m:r>
-                        </m:e>
-                        <m:sub>
-                          <m:r>
-                            <w:rPr>
-                              <w:rFonts w:ascii="Cambria Math" w:eastAsia="Times New Roman" w:hAnsi="Cambria Math" w:cs="Times New Roman"/>
-                            </w:rPr>
-                            <m:t>uid</m:t>
-                          </m:r>
-                          <m:sSub>
-                            <m:sSubPr>
-                              <m:ctrlPr>
-                                <w:rPr>
-                                  <w:rFonts w:ascii="Cambria Math" w:eastAsia="Times New Roman" w:hAnsi="Cambria Math" w:cs="Times New Roman"/>
-                                  <w:i/>
-                                </w:rPr>
-                              </m:ctrlPr>
-                            </m:sSubPr>
-                            <m:e>
-                              <m:r>
-                                <w:rPr>
-                                  <w:rFonts w:ascii="Cambria Math" w:eastAsia="Times New Roman" w:hAnsi="Cambria Math" w:cs="Times New Roman"/>
-                                </w:rPr>
-                                <m:t>F</m:t>
-                              </m:r>
-                            </m:e>
-                            <m:sub>
-                              <m:r>
-                                <w:rPr>
-                                  <w:rFonts w:ascii="Cambria Math" w:eastAsia="Times New Roman" w:hAnsi="Cambria Math" w:cs="Times New Roman"/>
-                                </w:rPr>
-                                <m:t>count</m:t>
-                              </m:r>
-                              <m:d>
-                                <m:dPr>
-                                  <m:ctrlPr>
-                                    <w:rPr>
-                                      <w:rFonts w:ascii="Cambria Math" w:eastAsia="Times New Roman" w:hAnsi="Cambria Math" w:cs="Times New Roman"/>
-                                      <w:i/>
-                                    </w:rPr>
-                                  </m:ctrlPr>
-                                </m:dPr>
-                                <m:e>
-                                  <m:r>
-                                    <w:rPr>
-                                      <w:rFonts w:ascii="Cambria Math" w:eastAsia="Times New Roman" w:hAnsi="Cambria Math" w:cs="Times New Roman"/>
-                                    </w:rPr>
-                                    <m:t>uid</m:t>
-                                  </m:r>
-                                </m:e>
-                              </m:d>
-                              <m:r>
-                                <w:rPr>
-                                  <w:rFonts w:ascii="Cambria Math" w:eastAsia="Times New Roman" w:hAnsi="Cambria Math" w:cs="Times New Roman"/>
-                                </w:rPr>
-                                <m:t>=10</m:t>
-                              </m:r>
-                            </m:sub>
-                          </m:sSub>
-                        </m:sub>
-                      </m:sSub>
+                      <w:bookmarkStart w:id="0" w:name="_GoBack"/>
+                      <w:bookmarkEnd w:id="0"/>
                       <m:r>
                         <m:rPr>
                           <m:sty m:val="p"/>
@@ -773,15 +700,7 @@
                   <w:sz w:val="20"/>
                   <w:szCs w:val="20"/>
                 </w:rPr>
-                <m:t>(</m:t>
-              </m:r>
-              <m:r>
-                <w:rPr>
-                  <w:rFonts w:ascii="Cambria Math" w:hAnsi="Cambria Math" w:cs="Times New Roman"/>
-                  <w:sz w:val="20"/>
-                  <w:szCs w:val="20"/>
-                </w:rPr>
-                <m:t>ρ</m:t>
+                <m:t>(ρ</m:t>
               </m:r>
             </m:e>
             <m:sub>
@@ -996,31 +915,7 @@
                       <w:sz w:val="20"/>
                       <w:szCs w:val="20"/>
                     </w:rPr>
-                    <m:t>uid</m:t>
-                  </m:r>
-                  <m:r>
-                    <w:rPr>
-                      <w:rFonts w:ascii="Cambria Math" w:hAnsi="Cambria Math" w:cs="Times New Roman"/>
-                      <w:sz w:val="20"/>
-                      <w:szCs w:val="20"/>
-                    </w:rPr>
-                    <m:t>2</m:t>
-                  </m:r>
-                  <m:r>
-                    <w:rPr>
-                      <w:rFonts w:ascii="Cambria Math" w:hAnsi="Cambria Math" w:cs="Times New Roman"/>
-                      <w:sz w:val="20"/>
-                      <w:szCs w:val="20"/>
-                    </w:rPr>
-                    <m:t>,uid</m:t>
-                  </m:r>
-                  <m:r>
-                    <w:rPr>
-                      <w:rFonts w:ascii="Cambria Math" w:hAnsi="Cambria Math" w:cs="Times New Roman"/>
-                      <w:sz w:val="20"/>
-                      <w:szCs w:val="20"/>
-                    </w:rPr>
-                    <m:t>2</m:t>
+                    <m:t>uid2,uid2</m:t>
                   </m:r>
                   <m:sSub>
                     <m:sSubPr>
@@ -1108,25 +1003,15 @@
               <w:sz w:val="20"/>
               <w:szCs w:val="20"/>
             </w:rPr>
-            <m:t>)</m:t>
-          </m:r>
-          <m:r>
-            <w:rPr>
-              <w:rFonts w:ascii="Cambria Math" w:hAnsi="Cambria Math" w:cs="Times New Roman"/>
-              <w:sz w:val="20"/>
-              <w:szCs w:val="20"/>
-            </w:rPr>
-            <m:t>)</m:t>
+            <m:t>))</m:t>
           </m:r>
         </m:oMath>
       </m:oMathPara>
-      <w:bookmarkStart w:id="0" w:name="_GoBack"/>
-      <w:bookmarkEnd w:id="0"/>
     </w:p>
     <w:p>
       <w:pPr>
         <w:rPr>
-          <w:rFonts w:ascii="Times New Roman" w:eastAsia="Times New Roman" w:hAnsi="Times New Roman" w:cs="Times New Roman" w:hint="eastAsia"/>
+          <w:rFonts w:ascii="Times New Roman" w:eastAsia="Times New Roman" w:hAnsi="Times New Roman" w:cs="Times New Roman"/>
         </w:rPr>
       </w:pPr>
     </w:p>

--- a/report.docx
+++ b/report.docx
@@ -16,25 +16,7 @@
           <w:sz w:val="20"/>
           <w:szCs w:val="20"/>
         </w:rPr>
-        <w:t>Query</w:t>
-      </w:r>
-      <w:proofErr w:type="gramStart"/>
-      <w:r>
-        <w:rPr>
-          <w:rFonts w:ascii="Times New Roman" w:hAnsi="Times New Roman" w:cs="Times New Roman" w:hint="eastAsia"/>
-          <w:sz w:val="20"/>
-          <w:szCs w:val="20"/>
-        </w:rPr>
-        <w:t>1 :</w:t>
-      </w:r>
-      <w:proofErr w:type="gramEnd"/>
-      <w:r>
-        <w:rPr>
-          <w:rFonts w:ascii="Times New Roman" w:hAnsi="Times New Roman" w:cs="Times New Roman" w:hint="eastAsia"/>
-          <w:sz w:val="20"/>
-          <w:szCs w:val="20"/>
-        </w:rPr>
-        <w:t xml:space="preserve"> </w:t>
+        <w:t xml:space="preserve">Query1 : </w:t>
       </w:r>
     </w:p>
     <w:p>
@@ -52,25 +34,7 @@
           <w:sz w:val="20"/>
           <w:szCs w:val="20"/>
         </w:rPr>
-        <w:t xml:space="preserve">select </w:t>
-      </w:r>
-      <w:proofErr w:type="gramStart"/>
-      <w:r>
-        <w:rPr>
-          <w:rFonts w:ascii="Times New Roman" w:hAnsi="Times New Roman" w:cs="Times New Roman"/>
-          <w:sz w:val="20"/>
-          <w:szCs w:val="20"/>
-        </w:rPr>
-        <w:t>count(</w:t>
-      </w:r>
-      <w:proofErr w:type="gramEnd"/>
-      <w:r>
-        <w:rPr>
-          <w:rFonts w:ascii="Times New Roman" w:hAnsi="Times New Roman" w:cs="Times New Roman"/>
-          <w:sz w:val="20"/>
-          <w:szCs w:val="20"/>
-        </w:rPr>
-        <w:t>*) from followers as A join followers as B on A.uid1 = B.uid2 and A.uid2 = B.uid1 where A.uid1 &lt; A.uid2;</w:t>
+        <w:t>select count(*) from followers as A join followers as B on A.uid1 = B.uid2 and A.uid2 = B.uid1 where A.uid1 &lt; A.uid2;</w:t>
       </w:r>
     </w:p>
     <w:p>
@@ -372,97 +336,7 @@
           <w:sz w:val="20"/>
           <w:szCs w:val="20"/>
         </w:rPr>
-        <w:t xml:space="preserve">select </w:t>
-      </w:r>
-      <w:proofErr w:type="spellStart"/>
-      <w:r>
-        <w:rPr>
-          <w:rFonts w:ascii="Times New Roman" w:hAnsi="Times New Roman" w:cs="Times New Roman"/>
-          <w:sz w:val="20"/>
-          <w:szCs w:val="20"/>
-        </w:rPr>
-        <w:t>c.uid</w:t>
-      </w:r>
-      <w:proofErr w:type="spellEnd"/>
-      <w:r>
-        <w:rPr>
-          <w:rFonts w:ascii="Times New Roman" w:hAnsi="Times New Roman" w:cs="Times New Roman"/>
-          <w:sz w:val="20"/>
-          <w:szCs w:val="20"/>
-        </w:rPr>
-        <w:t xml:space="preserve">, sum(c.co) as s from (select </w:t>
-      </w:r>
-      <w:proofErr w:type="gramStart"/>
-      <w:r>
-        <w:rPr>
-          <w:rFonts w:ascii="Times New Roman" w:hAnsi="Times New Roman" w:cs="Times New Roman"/>
-          <w:sz w:val="20"/>
-          <w:szCs w:val="20"/>
-        </w:rPr>
-        <w:t>A.uid</w:t>
-      </w:r>
-      <w:proofErr w:type="gramEnd"/>
-      <w:r>
-        <w:rPr>
-          <w:rFonts w:ascii="Times New Roman" w:hAnsi="Times New Roman" w:cs="Times New Roman"/>
-          <w:sz w:val="20"/>
-          <w:szCs w:val="20"/>
-        </w:rPr>
-        <w:t xml:space="preserve">1 as </w:t>
-      </w:r>
-      <w:proofErr w:type="spellStart"/>
-      <w:r>
-        <w:rPr>
-          <w:rFonts w:ascii="Times New Roman" w:hAnsi="Times New Roman" w:cs="Times New Roman"/>
-          <w:sz w:val="20"/>
-          <w:szCs w:val="20"/>
-        </w:rPr>
-        <w:t>uid</w:t>
-      </w:r>
-      <w:proofErr w:type="spellEnd"/>
-      <w:r>
-        <w:rPr>
-          <w:rFonts w:ascii="Times New Roman" w:hAnsi="Times New Roman" w:cs="Times New Roman"/>
-          <w:sz w:val="20"/>
-          <w:szCs w:val="20"/>
-        </w:rPr>
-        <w:t xml:space="preserve">,-count(*) as co from followers as A group by A.uid1 UNION select B.uid2 as </w:t>
-      </w:r>
-      <w:proofErr w:type="spellStart"/>
-      <w:r>
-        <w:rPr>
-          <w:rFonts w:ascii="Times New Roman" w:hAnsi="Times New Roman" w:cs="Times New Roman"/>
-          <w:sz w:val="20"/>
-          <w:szCs w:val="20"/>
-        </w:rPr>
-        <w:t>uid</w:t>
-      </w:r>
-      <w:proofErr w:type="spellEnd"/>
-      <w:r>
-        <w:rPr>
-          <w:rFonts w:ascii="Times New Roman" w:hAnsi="Times New Roman" w:cs="Times New Roman"/>
-          <w:sz w:val="20"/>
-          <w:szCs w:val="20"/>
-        </w:rPr>
-        <w:t xml:space="preserve">, count(*) as co from followers as B group by B.uid2) c group by </w:t>
-      </w:r>
-      <w:proofErr w:type="spellStart"/>
-      <w:r>
-        <w:rPr>
-          <w:rFonts w:ascii="Times New Roman" w:hAnsi="Times New Roman" w:cs="Times New Roman"/>
-          <w:sz w:val="20"/>
-          <w:szCs w:val="20"/>
-        </w:rPr>
-        <w:t>c.uid</w:t>
-      </w:r>
-      <w:proofErr w:type="spellEnd"/>
-      <w:r>
-        <w:rPr>
-          <w:rFonts w:ascii="Times New Roman" w:hAnsi="Times New Roman" w:cs="Times New Roman"/>
-          <w:sz w:val="20"/>
-          <w:szCs w:val="20"/>
-        </w:rPr>
-        <w:t xml:space="preserve"> order by s DESC limit 10;</w:t>
+        <w:t>select c.uid, sum(c.co) as s from (select A.uid1 as uid,-count(*) as co from followers as A group by A.uid1 UNION select B.uid2 as uid, count(*) as co from followers as B group by B.uid2) c group by c.uid order by s DESC limit 10;</w:t>
       </w:r>
     </w:p>
     <w:p>
@@ -556,8 +430,6 @@
                           </m:r>
                         </m:sub>
                       </m:sSub>
-                      <w:bookmarkStart w:id="0" w:name="_GoBack"/>
-                      <w:bookmarkEnd w:id="0"/>
                       <m:r>
                         <m:rPr>
                           <m:sty m:val="p"/>
@@ -578,6 +450,16 @@
                       </m:r>
                     </m:e>
                     <m:sub>
+                      <m:r>
+                        <w:rPr>
+                          <w:rFonts w:ascii="Cambria Math" w:hAnsi="Cambria Math" w:cs="Times New Roman"/>
+                          <w:sz w:val="20"/>
+                          <w:szCs w:val="20"/>
+                        </w:rPr>
+                        <m:t>-</m:t>
+                      </m:r>
+                      <w:bookmarkStart w:id="0" w:name="_GoBack"/>
+                      <w:bookmarkEnd w:id="0"/>
                       <m:r>
                         <w:rPr>
                           <w:rFonts w:ascii="Cambria Math" w:hAnsi="Cambria Math" w:cs="Times New Roman"/>

--- a/report.docx
+++ b/report.docx
@@ -12,6 +12,23 @@
       </w:pPr>
       <w:r>
         <w:rPr>
+          <w:rFonts w:ascii="Times New Roman" w:hAnsi="Times New Roman" w:cs="Times New Roman"/>
+          <w:sz w:val="20"/>
+          <w:szCs w:val="20"/>
+        </w:rPr>
+        <w:t>Step 1</w:t>
+      </w:r>
+    </w:p>
+    <w:p>
+      <w:pPr>
+        <w:rPr>
+          <w:rFonts w:ascii="Times New Roman" w:hAnsi="Times New Roman" w:cs="Times New Roman"/>
+          <w:sz w:val="20"/>
+          <w:szCs w:val="20"/>
+        </w:rPr>
+      </w:pPr>
+      <w:r>
+        <w:rPr>
           <w:rFonts w:ascii="Times New Roman" w:hAnsi="Times New Roman" w:cs="Times New Roman" w:hint="eastAsia"/>
           <w:sz w:val="20"/>
           <w:szCs w:val="20"/>
@@ -34,18 +51,198 @@
           <w:sz w:val="20"/>
           <w:szCs w:val="20"/>
         </w:rPr>
-        <w:t>select count(*) from followers as A join followers as B on A.uid1 = B.uid2 and A.uid2 = B.uid1 where A.uid1 &lt; A.uid2;</w:t>
-      </w:r>
-    </w:p>
-    <w:p>
-      <w:pPr>
-        <w:ind w:left="400"/>
-        <w:rPr>
-          <w:rFonts w:ascii="Times New Roman" w:hAnsi="Times New Roman" w:cs="Times New Roman"/>
-          <w:sz w:val="20"/>
-          <w:szCs w:val="20"/>
-        </w:rPr>
-      </w:pPr>
+        <w:t>SELECT</w:t>
+      </w:r>
+      <w:r>
+        <w:rPr>
+          <w:rFonts w:ascii="Times New Roman" w:hAnsi="Times New Roman" w:cs="Times New Roman"/>
+          <w:sz w:val="20"/>
+          <w:szCs w:val="20"/>
+        </w:rPr>
+        <w:t xml:space="preserve"> smallA.uid1, smallA.uid2 from </w:t>
+      </w:r>
+    </w:p>
+    <w:p>
+      <w:pPr>
+        <w:ind w:left="400" w:firstLine="320"/>
+        <w:rPr>
+          <w:rFonts w:ascii="Times New Roman" w:hAnsi="Times New Roman" w:cs="Times New Roman"/>
+          <w:sz w:val="20"/>
+          <w:szCs w:val="20"/>
+        </w:rPr>
+      </w:pPr>
+      <w:r>
+        <w:rPr>
+          <w:rFonts w:ascii="Times New Roman" w:hAnsi="Times New Roman" w:cs="Times New Roman"/>
+          <w:sz w:val="20"/>
+          <w:szCs w:val="20"/>
+        </w:rPr>
+        <w:t>(</w:t>
+      </w:r>
+      <w:r>
+        <w:rPr>
+          <w:rFonts w:ascii="Times New Roman" w:hAnsi="Times New Roman" w:cs="Times New Roman"/>
+          <w:sz w:val="20"/>
+          <w:szCs w:val="20"/>
+        </w:rPr>
+        <w:t>SELECT</w:t>
+      </w:r>
+      <w:r>
+        <w:rPr>
+          <w:rFonts w:ascii="Times New Roman" w:hAnsi="Times New Roman" w:cs="Times New Roman"/>
+          <w:sz w:val="20"/>
+          <w:szCs w:val="20"/>
+        </w:rPr>
+        <w:t xml:space="preserve"> </w:t>
+      </w:r>
+      <w:r>
+        <w:rPr>
+          <w:rFonts w:ascii="Times New Roman" w:hAnsi="Times New Roman" w:cs="Times New Roman"/>
+          <w:sz w:val="20"/>
+          <w:szCs w:val="20"/>
+        </w:rPr>
+        <w:t xml:space="preserve">* </w:t>
+      </w:r>
+      <w:r>
+        <w:rPr>
+          <w:rFonts w:ascii="Times New Roman" w:hAnsi="Times New Roman" w:cs="Times New Roman"/>
+          <w:sz w:val="20"/>
+          <w:szCs w:val="20"/>
+        </w:rPr>
+        <w:t>FROM</w:t>
+      </w:r>
+      <w:r>
+        <w:rPr>
+          <w:rFonts w:ascii="Times New Roman" w:hAnsi="Times New Roman" w:cs="Times New Roman"/>
+          <w:sz w:val="20"/>
+          <w:szCs w:val="20"/>
+        </w:rPr>
+        <w:t xml:space="preserve"> followers as A </w:t>
+      </w:r>
+      <w:r>
+        <w:rPr>
+          <w:rFonts w:ascii="Times New Roman" w:hAnsi="Times New Roman" w:cs="Times New Roman"/>
+          <w:sz w:val="20"/>
+          <w:szCs w:val="20"/>
+        </w:rPr>
+        <w:t>WHERE</w:t>
+      </w:r>
+      <w:r>
+        <w:rPr>
+          <w:rFonts w:ascii="Times New Roman" w:hAnsi="Times New Roman" w:cs="Times New Roman"/>
+          <w:sz w:val="20"/>
+          <w:szCs w:val="20"/>
+        </w:rPr>
+        <w:t xml:space="preserve"> A.uid1 &lt; A.uid2) as smallA </w:t>
+      </w:r>
+    </w:p>
+    <w:p>
+      <w:pPr>
+        <w:ind w:left="400" w:firstLine="320"/>
+        <w:rPr>
+          <w:rFonts w:ascii="Times New Roman" w:hAnsi="Times New Roman" w:cs="Times New Roman"/>
+          <w:sz w:val="20"/>
+          <w:szCs w:val="20"/>
+        </w:rPr>
+      </w:pPr>
+      <w:r>
+        <w:rPr>
+          <w:rFonts w:ascii="Times New Roman" w:hAnsi="Times New Roman" w:cs="Times New Roman"/>
+          <w:sz w:val="20"/>
+          <w:szCs w:val="20"/>
+        </w:rPr>
+        <w:t>JOIN</w:t>
+      </w:r>
+      <w:r>
+        <w:rPr>
+          <w:rFonts w:ascii="Times New Roman" w:hAnsi="Times New Roman" w:cs="Times New Roman"/>
+          <w:sz w:val="20"/>
+          <w:szCs w:val="20"/>
+        </w:rPr>
+        <w:t xml:space="preserve"> (</w:t>
+      </w:r>
+      <w:r>
+        <w:rPr>
+          <w:rFonts w:ascii="Times New Roman" w:hAnsi="Times New Roman" w:cs="Times New Roman"/>
+          <w:sz w:val="20"/>
+          <w:szCs w:val="20"/>
+        </w:rPr>
+        <w:t>SELECT</w:t>
+      </w:r>
+      <w:r>
+        <w:rPr>
+          <w:rFonts w:ascii="Times New Roman" w:hAnsi="Times New Roman" w:cs="Times New Roman"/>
+          <w:sz w:val="20"/>
+          <w:szCs w:val="20"/>
+        </w:rPr>
+        <w:t xml:space="preserve"> </w:t>
+      </w:r>
+      <w:r>
+        <w:rPr>
+          <w:rFonts w:ascii="Times New Roman" w:hAnsi="Times New Roman" w:cs="Times New Roman"/>
+          <w:sz w:val="20"/>
+          <w:szCs w:val="20"/>
+        </w:rPr>
+        <w:t xml:space="preserve">* </w:t>
+      </w:r>
+      <w:r>
+        <w:rPr>
+          <w:rFonts w:ascii="Times New Roman" w:hAnsi="Times New Roman" w:cs="Times New Roman"/>
+          <w:sz w:val="20"/>
+          <w:szCs w:val="20"/>
+        </w:rPr>
+        <w:t>FROM followers AS</w:t>
+      </w:r>
+      <w:r>
+        <w:rPr>
+          <w:rFonts w:ascii="Times New Roman" w:hAnsi="Times New Roman" w:cs="Times New Roman"/>
+          <w:sz w:val="20"/>
+          <w:szCs w:val="20"/>
+        </w:rPr>
+        <w:t xml:space="preserve"> B </w:t>
+      </w:r>
+      <w:r>
+        <w:rPr>
+          <w:rFonts w:ascii="Times New Roman" w:hAnsi="Times New Roman" w:cs="Times New Roman"/>
+          <w:sz w:val="20"/>
+          <w:szCs w:val="20"/>
+        </w:rPr>
+        <w:t>WHERE</w:t>
+      </w:r>
+      <w:r>
+        <w:rPr>
+          <w:rFonts w:ascii="Times New Roman" w:hAnsi="Times New Roman" w:cs="Times New Roman"/>
+          <w:sz w:val="20"/>
+          <w:szCs w:val="20"/>
+        </w:rPr>
+        <w:t xml:space="preserve"> B.uid1 &gt; B.uid2) AS smallB </w:t>
+      </w:r>
+    </w:p>
+    <w:p>
+      <w:pPr>
+        <w:ind w:left="400" w:firstLine="320"/>
+        <w:rPr>
+          <w:rFonts w:ascii="Times New Roman" w:hAnsi="Times New Roman" w:cs="Times New Roman"/>
+          <w:sz w:val="20"/>
+          <w:szCs w:val="20"/>
+        </w:rPr>
+      </w:pPr>
+      <w:r>
+        <w:rPr>
+          <w:rFonts w:ascii="Times New Roman" w:hAnsi="Times New Roman" w:cs="Times New Roman"/>
+          <w:sz w:val="20"/>
+          <w:szCs w:val="20"/>
+        </w:rPr>
+        <w:t>ON</w:t>
+      </w:r>
+      <w:r>
+        <w:rPr>
+          <w:rFonts w:ascii="Times New Roman" w:hAnsi="Times New Roman" w:cs="Times New Roman"/>
+          <w:sz w:val="20"/>
+          <w:szCs w:val="20"/>
+        </w:rPr>
+        <w:t xml:space="preserve"> smallA.uid1 = smallB.uid2 and smallA.uid2 = smallB.uid1;</w:t>
+      </w:r>
     </w:p>
     <w:p>
       <w:pPr>
@@ -293,6 +490,14 @@
           <w:szCs w:val="20"/>
         </w:rPr>
       </w:pPr>
+      <w:r>
+        <w:rPr>
+          <w:rFonts w:ascii="Times New Roman" w:hAnsi="Times New Roman" w:cs="Times New Roman"/>
+          <w:sz w:val="20"/>
+          <w:szCs w:val="20"/>
+        </w:rPr>
+        <w:t>SQLite Result:</w:t>
+      </w:r>
     </w:p>
     <w:p>
       <w:pPr>
@@ -303,6 +508,422 @@
           <w:szCs w:val="20"/>
         </w:rPr>
       </w:pPr>
+      <w:r>
+        <w:rPr>
+          <w:rFonts w:ascii="Times New Roman" w:hAnsi="Times New Roman" w:cs="Times New Roman"/>
+          <w:sz w:val="20"/>
+          <w:szCs w:val="20"/>
+        </w:rPr>
+        <w:t>CREATE TABLE friends (uid1 integer, uid2 integer);</w:t>
+      </w:r>
+    </w:p>
+    <w:p>
+      <w:pPr>
+        <w:ind w:left="400"/>
+        <w:rPr>
+          <w:rFonts w:ascii="Times New Roman" w:hAnsi="Times New Roman" w:cs="Times New Roman"/>
+          <w:sz w:val="20"/>
+          <w:szCs w:val="20"/>
+        </w:rPr>
+      </w:pPr>
+      <w:r>
+        <w:rPr>
+          <w:rFonts w:ascii="Times New Roman" w:hAnsi="Times New Roman" w:cs="Times New Roman"/>
+          <w:sz w:val="20"/>
+          <w:szCs w:val="20"/>
+        </w:rPr>
+        <w:t>Run Time: real 0.196 user 0.000000 sys 0.000000</w:t>
+      </w:r>
+    </w:p>
+    <w:p>
+      <w:pPr>
+        <w:ind w:left="400"/>
+        <w:rPr>
+          <w:rFonts w:ascii="Times New Roman" w:hAnsi="Times New Roman" w:cs="Times New Roman"/>
+          <w:sz w:val="20"/>
+          <w:szCs w:val="20"/>
+        </w:rPr>
+      </w:pPr>
+    </w:p>
+    <w:p>
+      <w:pPr>
+        <w:ind w:left="400"/>
+        <w:rPr>
+          <w:rFonts w:ascii="Times New Roman" w:hAnsi="Times New Roman" w:cs="Times New Roman"/>
+          <w:sz w:val="20"/>
+          <w:szCs w:val="20"/>
+        </w:rPr>
+      </w:pPr>
+      <w:r>
+        <w:rPr>
+          <w:rFonts w:ascii="Times New Roman" w:hAnsi="Times New Roman" w:cs="Times New Roman"/>
+          <w:sz w:val="20"/>
+          <w:szCs w:val="20"/>
+        </w:rPr>
+        <w:t xml:space="preserve">INSERT INTO friends </w:t>
+      </w:r>
+    </w:p>
+    <w:p>
+      <w:pPr>
+        <w:ind w:left="400"/>
+        <w:rPr>
+          <w:rFonts w:ascii="Times New Roman" w:hAnsi="Times New Roman" w:cs="Times New Roman"/>
+          <w:sz w:val="20"/>
+          <w:szCs w:val="20"/>
+        </w:rPr>
+      </w:pPr>
+      <w:r>
+        <w:rPr>
+          <w:rFonts w:ascii="Times New Roman" w:hAnsi="Times New Roman" w:cs="Times New Roman"/>
+          <w:sz w:val="20"/>
+          <w:szCs w:val="20"/>
+        </w:rPr>
+        <w:t>SELECT smallA.uid1, smallA.uid2 FROM</w:t>
+      </w:r>
+    </w:p>
+    <w:p>
+      <w:pPr>
+        <w:ind w:left="400" w:firstLine="320"/>
+        <w:rPr>
+          <w:rFonts w:ascii="Times New Roman" w:hAnsi="Times New Roman" w:cs="Times New Roman"/>
+          <w:sz w:val="20"/>
+          <w:szCs w:val="20"/>
+        </w:rPr>
+      </w:pPr>
+      <w:r>
+        <w:rPr>
+          <w:rFonts w:ascii="Times New Roman" w:hAnsi="Times New Roman" w:cs="Times New Roman"/>
+          <w:sz w:val="20"/>
+          <w:szCs w:val="20"/>
+        </w:rPr>
+        <w:t>(</w:t>
+      </w:r>
+      <w:r>
+        <w:rPr>
+          <w:rFonts w:ascii="Times New Roman" w:hAnsi="Times New Roman" w:cs="Times New Roman"/>
+          <w:sz w:val="20"/>
+          <w:szCs w:val="20"/>
+        </w:rPr>
+        <w:t>SELECT</w:t>
+      </w:r>
+      <w:r>
+        <w:rPr>
+          <w:rFonts w:ascii="Times New Roman" w:hAnsi="Times New Roman" w:cs="Times New Roman"/>
+          <w:sz w:val="20"/>
+          <w:szCs w:val="20"/>
+        </w:rPr>
+        <w:t xml:space="preserve"> * </w:t>
+      </w:r>
+      <w:r>
+        <w:rPr>
+          <w:rFonts w:ascii="Times New Roman" w:hAnsi="Times New Roman" w:cs="Times New Roman"/>
+          <w:sz w:val="20"/>
+          <w:szCs w:val="20"/>
+        </w:rPr>
+        <w:t>FROM followers AS</w:t>
+      </w:r>
+      <w:r>
+        <w:rPr>
+          <w:rFonts w:ascii="Times New Roman" w:hAnsi="Times New Roman" w:cs="Times New Roman"/>
+          <w:sz w:val="20"/>
+          <w:szCs w:val="20"/>
+        </w:rPr>
+        <w:t xml:space="preserve"> A </w:t>
+      </w:r>
+      <w:r>
+        <w:rPr>
+          <w:rFonts w:ascii="Times New Roman" w:hAnsi="Times New Roman" w:cs="Times New Roman"/>
+          <w:sz w:val="20"/>
+          <w:szCs w:val="20"/>
+        </w:rPr>
+        <w:t>WHERE</w:t>
+      </w:r>
+      <w:r>
+        <w:rPr>
+          <w:rFonts w:ascii="Times New Roman" w:hAnsi="Times New Roman" w:cs="Times New Roman"/>
+          <w:sz w:val="20"/>
+          <w:szCs w:val="20"/>
+        </w:rPr>
+        <w:t xml:space="preserve"> A.uid1 &lt; A.uid2) </w:t>
+      </w:r>
+      <w:r>
+        <w:rPr>
+          <w:rFonts w:ascii="Times New Roman" w:hAnsi="Times New Roman" w:cs="Times New Roman"/>
+          <w:sz w:val="20"/>
+          <w:szCs w:val="20"/>
+        </w:rPr>
+        <w:t>AS</w:t>
+      </w:r>
+      <w:r>
+        <w:rPr>
+          <w:rFonts w:ascii="Times New Roman" w:hAnsi="Times New Roman" w:cs="Times New Roman"/>
+          <w:sz w:val="20"/>
+          <w:szCs w:val="20"/>
+        </w:rPr>
+        <w:t xml:space="preserve"> smallA </w:t>
+      </w:r>
+    </w:p>
+    <w:p>
+      <w:pPr>
+        <w:ind w:left="400" w:firstLine="320"/>
+        <w:rPr>
+          <w:rFonts w:ascii="Times New Roman" w:hAnsi="Times New Roman" w:cs="Times New Roman"/>
+          <w:sz w:val="20"/>
+          <w:szCs w:val="20"/>
+        </w:rPr>
+      </w:pPr>
+      <w:r>
+        <w:rPr>
+          <w:rFonts w:ascii="Times New Roman" w:hAnsi="Times New Roman" w:cs="Times New Roman"/>
+          <w:sz w:val="20"/>
+          <w:szCs w:val="20"/>
+        </w:rPr>
+        <w:t>JOIN</w:t>
+      </w:r>
+      <w:r>
+        <w:rPr>
+          <w:rFonts w:ascii="Times New Roman" w:hAnsi="Times New Roman" w:cs="Times New Roman"/>
+          <w:sz w:val="20"/>
+          <w:szCs w:val="20"/>
+        </w:rPr>
+        <w:t xml:space="preserve"> </w:t>
+      </w:r>
+    </w:p>
+    <w:p>
+      <w:pPr>
+        <w:ind w:left="400" w:firstLine="320"/>
+        <w:rPr>
+          <w:rFonts w:ascii="Times New Roman" w:hAnsi="Times New Roman" w:cs="Times New Roman"/>
+          <w:sz w:val="20"/>
+          <w:szCs w:val="20"/>
+        </w:rPr>
+      </w:pPr>
+      <w:r>
+        <w:rPr>
+          <w:rFonts w:ascii="Times New Roman" w:hAnsi="Times New Roman" w:cs="Times New Roman"/>
+          <w:sz w:val="20"/>
+          <w:szCs w:val="20"/>
+        </w:rPr>
+        <w:t>(</w:t>
+      </w:r>
+      <w:r>
+        <w:rPr>
+          <w:rFonts w:ascii="Times New Roman" w:hAnsi="Times New Roman" w:cs="Times New Roman"/>
+          <w:sz w:val="20"/>
+          <w:szCs w:val="20"/>
+        </w:rPr>
+        <w:t>SELECT</w:t>
+      </w:r>
+      <w:r>
+        <w:rPr>
+          <w:rFonts w:ascii="Times New Roman" w:hAnsi="Times New Roman" w:cs="Times New Roman"/>
+          <w:sz w:val="20"/>
+          <w:szCs w:val="20"/>
+        </w:rPr>
+        <w:t xml:space="preserve"> * </w:t>
+      </w:r>
+      <w:r>
+        <w:rPr>
+          <w:rFonts w:ascii="Times New Roman" w:hAnsi="Times New Roman" w:cs="Times New Roman"/>
+          <w:sz w:val="20"/>
+          <w:szCs w:val="20"/>
+        </w:rPr>
+        <w:t>FROM followers AS</w:t>
+      </w:r>
+      <w:r>
+        <w:rPr>
+          <w:rFonts w:ascii="Times New Roman" w:hAnsi="Times New Roman" w:cs="Times New Roman"/>
+          <w:sz w:val="20"/>
+          <w:szCs w:val="20"/>
+        </w:rPr>
+        <w:t xml:space="preserve"> B </w:t>
+      </w:r>
+      <w:r>
+        <w:rPr>
+          <w:rFonts w:ascii="Times New Roman" w:hAnsi="Times New Roman" w:cs="Times New Roman"/>
+          <w:sz w:val="20"/>
+          <w:szCs w:val="20"/>
+        </w:rPr>
+        <w:t>WHERE</w:t>
+      </w:r>
+      <w:r>
+        <w:rPr>
+          <w:rFonts w:ascii="Times New Roman" w:hAnsi="Times New Roman" w:cs="Times New Roman"/>
+          <w:sz w:val="20"/>
+          <w:szCs w:val="20"/>
+        </w:rPr>
+        <w:t xml:space="preserve"> B.uid1 &gt; B.uid2) AS smallB </w:t>
+      </w:r>
+    </w:p>
+    <w:p>
+      <w:pPr>
+        <w:ind w:left="400" w:firstLine="320"/>
+        <w:rPr>
+          <w:rFonts w:ascii="Times New Roman" w:hAnsi="Times New Roman" w:cs="Times New Roman"/>
+          <w:sz w:val="20"/>
+          <w:szCs w:val="20"/>
+        </w:rPr>
+      </w:pPr>
+      <w:r>
+        <w:rPr>
+          <w:rFonts w:ascii="Times New Roman" w:hAnsi="Times New Roman" w:cs="Times New Roman"/>
+          <w:sz w:val="20"/>
+          <w:szCs w:val="20"/>
+        </w:rPr>
+        <w:t>ON</w:t>
+      </w:r>
+      <w:r>
+        <w:rPr>
+          <w:rFonts w:ascii="Times New Roman" w:hAnsi="Times New Roman" w:cs="Times New Roman"/>
+          <w:sz w:val="20"/>
+          <w:szCs w:val="20"/>
+        </w:rPr>
+        <w:t xml:space="preserve"> smallA.uid1 = smallB.uid2 and smallA.uid2 = smallB.uid1;</w:t>
+      </w:r>
+    </w:p>
+    <w:p>
+      <w:pPr>
+        <w:ind w:left="400"/>
+        <w:rPr>
+          <w:rFonts w:ascii="Times New Roman" w:hAnsi="Times New Roman" w:cs="Times New Roman"/>
+          <w:sz w:val="20"/>
+          <w:szCs w:val="20"/>
+        </w:rPr>
+      </w:pPr>
+      <w:r>
+        <w:rPr>
+          <w:rFonts w:ascii="Times New Roman" w:hAnsi="Times New Roman" w:cs="Times New Roman"/>
+          <w:sz w:val="20"/>
+          <w:szCs w:val="20"/>
+        </w:rPr>
+        <w:t>Run Time: real 393.437 user 205.016000 sys 60.644000</w:t>
+      </w:r>
+    </w:p>
+    <w:p>
+      <w:pPr>
+        <w:ind w:left="400"/>
+        <w:rPr>
+          <w:rFonts w:ascii="Times New Roman" w:hAnsi="Times New Roman" w:cs="Times New Roman"/>
+          <w:sz w:val="20"/>
+          <w:szCs w:val="20"/>
+        </w:rPr>
+      </w:pPr>
+    </w:p>
+    <w:p>
+      <w:pPr>
+        <w:ind w:left="400"/>
+        <w:rPr>
+          <w:rFonts w:ascii="Times New Roman" w:hAnsi="Times New Roman" w:cs="Times New Roman"/>
+          <w:sz w:val="20"/>
+          <w:szCs w:val="20"/>
+        </w:rPr>
+      </w:pPr>
+      <w:r>
+        <w:rPr>
+          <w:rFonts w:ascii="Times New Roman" w:hAnsi="Times New Roman" w:cs="Times New Roman"/>
+          <w:sz w:val="20"/>
+          <w:szCs w:val="20"/>
+        </w:rPr>
+        <w:t>SELECT</w:t>
+      </w:r>
+      <w:r>
+        <w:rPr>
+          <w:rFonts w:ascii="Times New Roman" w:hAnsi="Times New Roman" w:cs="Times New Roman"/>
+          <w:sz w:val="20"/>
+          <w:szCs w:val="20"/>
+        </w:rPr>
+        <w:t xml:space="preserve"> count(*) </w:t>
+      </w:r>
+      <w:r>
+        <w:rPr>
+          <w:rFonts w:ascii="Times New Roman" w:hAnsi="Times New Roman" w:cs="Times New Roman"/>
+          <w:sz w:val="20"/>
+          <w:szCs w:val="20"/>
+        </w:rPr>
+        <w:t>FROM</w:t>
+      </w:r>
+      <w:r>
+        <w:rPr>
+          <w:rFonts w:ascii="Times New Roman" w:hAnsi="Times New Roman" w:cs="Times New Roman"/>
+          <w:sz w:val="20"/>
+          <w:szCs w:val="20"/>
+        </w:rPr>
+        <w:t xml:space="preserve"> friends;</w:t>
+      </w:r>
+    </w:p>
+    <w:p>
+      <w:pPr>
+        <w:ind w:left="400"/>
+        <w:rPr>
+          <w:rFonts w:ascii="Times New Roman" w:hAnsi="Times New Roman" w:cs="Times New Roman"/>
+          <w:sz w:val="20"/>
+          <w:szCs w:val="20"/>
+        </w:rPr>
+      </w:pPr>
+      <w:r>
+        <w:rPr>
+          <w:rFonts w:ascii="Times New Roman" w:hAnsi="Times New Roman" w:cs="Times New Roman"/>
+          <w:sz w:val="20"/>
+          <w:szCs w:val="20"/>
+        </w:rPr>
+        <w:t>21776094</w:t>
+      </w:r>
+    </w:p>
+    <w:p>
+      <w:pPr>
+        <w:ind w:left="400"/>
+        <w:rPr>
+          <w:rFonts w:ascii="Times New Roman" w:hAnsi="Times New Roman" w:cs="Times New Roman"/>
+          <w:sz w:val="20"/>
+          <w:szCs w:val="20"/>
+        </w:rPr>
+      </w:pPr>
+      <w:r>
+        <w:rPr>
+          <w:rFonts w:ascii="Times New Roman" w:hAnsi="Times New Roman" w:cs="Times New Roman"/>
+          <w:sz w:val="20"/>
+          <w:szCs w:val="20"/>
+        </w:rPr>
+        <w:t>Run Time: real 3.535 user 0.068000 sys 0.568000</w:t>
+      </w:r>
+    </w:p>
+    <w:p>
+      <w:pPr>
+        <w:ind w:left="400"/>
+        <w:rPr>
+          <w:rFonts w:ascii="Times New Roman" w:hAnsi="Times New Roman" w:cs="Times New Roman"/>
+          <w:sz w:val="20"/>
+          <w:szCs w:val="20"/>
+        </w:rPr>
+      </w:pPr>
+    </w:p>
+    <w:p>
+      <w:pPr>
+        <w:ind w:left="400"/>
+        <w:rPr>
+          <w:rFonts w:ascii="Times New Roman" w:hAnsi="Times New Roman" w:cs="Times New Roman"/>
+          <w:sz w:val="20"/>
+          <w:szCs w:val="20"/>
+        </w:rPr>
+      </w:pPr>
+      <w:r>
+        <w:rPr>
+          <w:rFonts w:ascii="Times New Roman" w:hAnsi="Times New Roman" w:cs="Times New Roman"/>
+          <w:sz w:val="20"/>
+          <w:szCs w:val="20"/>
+        </w:rPr>
+        <w:t>Note: from the assignment, it requires us provide both count and list of true friends. So, we insert the results into a new table first then produce the count.</w:t>
+      </w:r>
+    </w:p>
+    <w:p>
+      <w:pPr>
+        <w:ind w:left="400"/>
+        <w:rPr>
+          <w:rFonts w:ascii="Times New Roman" w:hAnsi="Times New Roman" w:cs="Times New Roman"/>
+          <w:sz w:val="20"/>
+          <w:szCs w:val="20"/>
+        </w:rPr>
+      </w:pPr>
     </w:p>
     <w:p>
       <w:pPr>
@@ -323,20 +944,270 @@
     </w:p>
     <w:p>
       <w:pPr>
-        <w:ind w:left="260"/>
-        <w:rPr>
-          <w:rFonts w:ascii="Times New Roman" w:hAnsi="Times New Roman" w:cs="Times New Roman"/>
-          <w:sz w:val="20"/>
-          <w:szCs w:val="20"/>
-        </w:rPr>
-      </w:pPr>
-      <w:r>
-        <w:rPr>
-          <w:rFonts w:ascii="Times New Roman" w:hAnsi="Times New Roman" w:cs="Times New Roman"/>
-          <w:sz w:val="20"/>
-          <w:szCs w:val="20"/>
-        </w:rPr>
-        <w:t>select c.uid, sum(c.co) as s from (select A.uid1 as uid,-count(*) as co from followers as A group by A.uid1 UNION select B.uid2 as uid, count(*) as co from followers as B group by B.uid2) c group by c.uid order by s DESC limit 10;</w:t>
+        <w:ind w:firstLine="260"/>
+        <w:rPr>
+          <w:rFonts w:ascii="Times New Roman" w:hAnsi="Times New Roman" w:cs="Times New Roman"/>
+          <w:sz w:val="20"/>
+          <w:szCs w:val="20"/>
+        </w:rPr>
+      </w:pPr>
+      <w:r>
+        <w:rPr>
+          <w:rFonts w:ascii="Times New Roman" w:hAnsi="Times New Roman" w:cs="Times New Roman"/>
+          <w:sz w:val="20"/>
+          <w:szCs w:val="20"/>
+        </w:rPr>
+        <w:t>SELECT c.uid, sum(c.co) AS</w:t>
+      </w:r>
+      <w:r>
+        <w:rPr>
+          <w:rFonts w:ascii="Times New Roman" w:hAnsi="Times New Roman" w:cs="Times New Roman"/>
+          <w:sz w:val="20"/>
+          <w:szCs w:val="20"/>
+        </w:rPr>
+        <w:t xml:space="preserve"> s </w:t>
+      </w:r>
+      <w:r>
+        <w:rPr>
+          <w:rFonts w:ascii="Times New Roman" w:hAnsi="Times New Roman" w:cs="Times New Roman"/>
+          <w:sz w:val="20"/>
+          <w:szCs w:val="20"/>
+        </w:rPr>
+        <w:t>FROM</w:t>
+      </w:r>
+      <w:r>
+        <w:rPr>
+          <w:rFonts w:ascii="Times New Roman" w:hAnsi="Times New Roman" w:cs="Times New Roman"/>
+          <w:sz w:val="20"/>
+          <w:szCs w:val="20"/>
+        </w:rPr>
+        <w:t xml:space="preserve"> (</w:t>
+      </w:r>
+    </w:p>
+    <w:p>
+      <w:pPr>
+        <w:ind w:left="260" w:firstLine="460"/>
+        <w:rPr>
+          <w:rFonts w:ascii="Times New Roman" w:hAnsi="Times New Roman" w:cs="Times New Roman"/>
+          <w:sz w:val="20"/>
+          <w:szCs w:val="20"/>
+        </w:rPr>
+      </w:pPr>
+      <w:r>
+        <w:rPr>
+          <w:rFonts w:ascii="Times New Roman" w:hAnsi="Times New Roman" w:cs="Times New Roman"/>
+          <w:sz w:val="20"/>
+          <w:szCs w:val="20"/>
+        </w:rPr>
+        <w:t>SELECT A.uid1 as uid, -count(*) AS</w:t>
+      </w:r>
+      <w:r>
+        <w:rPr>
+          <w:rFonts w:ascii="Times New Roman" w:hAnsi="Times New Roman" w:cs="Times New Roman"/>
+          <w:sz w:val="20"/>
+          <w:szCs w:val="20"/>
+        </w:rPr>
+        <w:t xml:space="preserve"> co </w:t>
+      </w:r>
+      <w:r>
+        <w:rPr>
+          <w:rFonts w:ascii="Times New Roman" w:hAnsi="Times New Roman" w:cs="Times New Roman"/>
+          <w:sz w:val="20"/>
+          <w:szCs w:val="20"/>
+        </w:rPr>
+        <w:t xml:space="preserve">FROM followers AS </w:t>
+      </w:r>
+      <w:r>
+        <w:rPr>
+          <w:rFonts w:ascii="Times New Roman" w:hAnsi="Times New Roman" w:cs="Times New Roman"/>
+          <w:sz w:val="20"/>
+          <w:szCs w:val="20"/>
+        </w:rPr>
+        <w:t xml:space="preserve">A </w:t>
+      </w:r>
+      <w:r>
+        <w:rPr>
+          <w:rFonts w:ascii="Times New Roman" w:hAnsi="Times New Roman" w:cs="Times New Roman"/>
+          <w:sz w:val="20"/>
+          <w:szCs w:val="20"/>
+        </w:rPr>
+        <w:t>GROUP BY</w:t>
+      </w:r>
+      <w:r>
+        <w:rPr>
+          <w:rFonts w:ascii="Times New Roman" w:hAnsi="Times New Roman" w:cs="Times New Roman"/>
+          <w:sz w:val="20"/>
+          <w:szCs w:val="20"/>
+        </w:rPr>
+        <w:t xml:space="preserve"> A.uid1 </w:t>
+      </w:r>
+    </w:p>
+    <w:p>
+      <w:pPr>
+        <w:ind w:left="260" w:firstLine="460"/>
+        <w:rPr>
+          <w:rFonts w:ascii="Times New Roman" w:hAnsi="Times New Roman" w:cs="Times New Roman"/>
+          <w:sz w:val="20"/>
+          <w:szCs w:val="20"/>
+        </w:rPr>
+      </w:pPr>
+      <w:r>
+        <w:rPr>
+          <w:rFonts w:ascii="Times New Roman" w:hAnsi="Times New Roman" w:cs="Times New Roman"/>
+          <w:sz w:val="20"/>
+          <w:szCs w:val="20"/>
+        </w:rPr>
+        <w:t xml:space="preserve">UNION </w:t>
+      </w:r>
+    </w:p>
+    <w:p>
+      <w:pPr>
+        <w:ind w:left="260" w:firstLine="460"/>
+        <w:rPr>
+          <w:rFonts w:ascii="Times New Roman" w:hAnsi="Times New Roman" w:cs="Times New Roman"/>
+          <w:sz w:val="20"/>
+          <w:szCs w:val="20"/>
+        </w:rPr>
+      </w:pPr>
+      <w:r>
+        <w:rPr>
+          <w:rFonts w:ascii="Times New Roman" w:hAnsi="Times New Roman" w:cs="Times New Roman"/>
+          <w:sz w:val="20"/>
+          <w:szCs w:val="20"/>
+        </w:rPr>
+        <w:t>SELECT B.uid2 as uid, count(*) AS</w:t>
+      </w:r>
+      <w:r>
+        <w:rPr>
+          <w:rFonts w:ascii="Times New Roman" w:hAnsi="Times New Roman" w:cs="Times New Roman"/>
+          <w:sz w:val="20"/>
+          <w:szCs w:val="20"/>
+        </w:rPr>
+        <w:t xml:space="preserve"> co </w:t>
+      </w:r>
+      <w:r>
+        <w:rPr>
+          <w:rFonts w:ascii="Times New Roman" w:hAnsi="Times New Roman" w:cs="Times New Roman"/>
+          <w:sz w:val="20"/>
+          <w:szCs w:val="20"/>
+        </w:rPr>
+        <w:t>FROM</w:t>
+      </w:r>
+      <w:r>
+        <w:rPr>
+          <w:rFonts w:ascii="Times New Roman" w:hAnsi="Times New Roman" w:cs="Times New Roman"/>
+          <w:sz w:val="20"/>
+          <w:szCs w:val="20"/>
+        </w:rPr>
+        <w:t xml:space="preserve"> followers as B </w:t>
+      </w:r>
+      <w:r>
+        <w:rPr>
+          <w:rFonts w:ascii="Times New Roman" w:hAnsi="Times New Roman" w:cs="Times New Roman"/>
+          <w:sz w:val="20"/>
+          <w:szCs w:val="20"/>
+        </w:rPr>
+        <w:t>GROUP</w:t>
+      </w:r>
+      <w:r>
+        <w:rPr>
+          <w:rFonts w:ascii="Times New Roman" w:hAnsi="Times New Roman" w:cs="Times New Roman"/>
+          <w:sz w:val="20"/>
+          <w:szCs w:val="20"/>
+        </w:rPr>
+        <w:t xml:space="preserve"> </w:t>
+      </w:r>
+      <w:r>
+        <w:rPr>
+          <w:rFonts w:ascii="Times New Roman" w:hAnsi="Times New Roman" w:cs="Times New Roman"/>
+          <w:sz w:val="20"/>
+          <w:szCs w:val="20"/>
+        </w:rPr>
+        <w:t>BY</w:t>
+      </w:r>
+      <w:r>
+        <w:rPr>
+          <w:rFonts w:ascii="Times New Roman" w:hAnsi="Times New Roman" w:cs="Times New Roman"/>
+          <w:sz w:val="20"/>
+          <w:szCs w:val="20"/>
+        </w:rPr>
+        <w:t xml:space="preserve"> B.uid2</w:t>
+      </w:r>
+    </w:p>
+    <w:p>
+      <w:pPr>
+        <w:ind w:left="260" w:firstLine="460"/>
+        <w:rPr>
+          <w:rFonts w:ascii="Times New Roman" w:hAnsi="Times New Roman" w:cs="Times New Roman"/>
+          <w:sz w:val="20"/>
+          <w:szCs w:val="20"/>
+        </w:rPr>
+      </w:pPr>
+      <w:r>
+        <w:rPr>
+          <w:rFonts w:ascii="Times New Roman" w:hAnsi="Times New Roman" w:cs="Times New Roman"/>
+          <w:sz w:val="20"/>
+          <w:szCs w:val="20"/>
+        </w:rPr>
+        <w:t xml:space="preserve">) c </w:t>
+      </w:r>
+    </w:p>
+    <w:p>
+      <w:pPr>
+        <w:ind w:left="260" w:firstLine="460"/>
+        <w:rPr>
+          <w:rFonts w:ascii="Times New Roman" w:hAnsi="Times New Roman" w:cs="Times New Roman"/>
+          <w:sz w:val="20"/>
+          <w:szCs w:val="20"/>
+        </w:rPr>
+      </w:pPr>
+      <w:r>
+        <w:rPr>
+          <w:rFonts w:ascii="Times New Roman" w:hAnsi="Times New Roman" w:cs="Times New Roman"/>
+          <w:sz w:val="20"/>
+          <w:szCs w:val="20"/>
+        </w:rPr>
+        <w:t>GROUP BY</w:t>
+      </w:r>
+      <w:r>
+        <w:rPr>
+          <w:rFonts w:ascii="Times New Roman" w:hAnsi="Times New Roman" w:cs="Times New Roman"/>
+          <w:sz w:val="20"/>
+          <w:szCs w:val="20"/>
+        </w:rPr>
+        <w:t xml:space="preserve"> c.uid </w:t>
+      </w:r>
+      <w:r>
+        <w:rPr>
+          <w:rFonts w:ascii="Times New Roman" w:hAnsi="Times New Roman" w:cs="Times New Roman"/>
+          <w:sz w:val="20"/>
+          <w:szCs w:val="20"/>
+        </w:rPr>
+        <w:t>ORDER BY</w:t>
+      </w:r>
+      <w:r>
+        <w:rPr>
+          <w:rFonts w:ascii="Times New Roman" w:hAnsi="Times New Roman" w:cs="Times New Roman"/>
+          <w:sz w:val="20"/>
+          <w:szCs w:val="20"/>
+        </w:rPr>
+        <w:t xml:space="preserve"> s DESC </w:t>
+      </w:r>
+      <w:r>
+        <w:rPr>
+          <w:rFonts w:ascii="Times New Roman" w:hAnsi="Times New Roman" w:cs="Times New Roman"/>
+          <w:sz w:val="20"/>
+          <w:szCs w:val="20"/>
+        </w:rPr>
+        <w:t>LIMIT</w:t>
+      </w:r>
+      <w:r>
+        <w:rPr>
+          <w:rFonts w:ascii="Times New Roman" w:hAnsi="Times New Roman" w:cs="Times New Roman"/>
+          <w:sz w:val="20"/>
+          <w:szCs w:val="20"/>
+        </w:rPr>
+        <w:t xml:space="preserve"> 10;</w:t>
       </w:r>
     </w:p>
     <w:p>
@@ -456,17 +1327,7 @@
                           <w:sz w:val="20"/>
                           <w:szCs w:val="20"/>
                         </w:rPr>
-                        <m:t>-</m:t>
-                      </m:r>
-                      <w:bookmarkStart w:id="0" w:name="_GoBack"/>
-                      <w:bookmarkEnd w:id="0"/>
-                      <m:r>
-                        <w:rPr>
-                          <w:rFonts w:ascii="Cambria Math" w:hAnsi="Cambria Math" w:cs="Times New Roman"/>
-                          <w:sz w:val="20"/>
-                          <w:szCs w:val="20"/>
-                        </w:rPr>
-                        <m:t>co</m:t>
+                        <m:t>-co</m:t>
                       </m:r>
                     </m:sub>
                   </m:sSub>
@@ -896,25 +1757,1378 @@
           <w:rFonts w:ascii="Times New Roman" w:eastAsia="Times New Roman" w:hAnsi="Times New Roman" w:cs="Times New Roman"/>
         </w:rPr>
       </w:pPr>
-    </w:p>
-    <w:p>
-      <w:pPr>
-        <w:ind w:left="260"/>
-        <w:rPr>
-          <w:rFonts w:ascii="Times New Roman" w:hAnsi="Times New Roman" w:cs="Times New Roman"/>
-          <w:sz w:val="20"/>
-          <w:szCs w:val="20"/>
-        </w:rPr>
-      </w:pPr>
-    </w:p>
-    <w:p>
-      <w:pPr>
-        <w:rPr>
-          <w:rFonts w:ascii="Times New Roman" w:hAnsi="Times New Roman" w:cs="Times New Roman"/>
-          <w:sz w:val="20"/>
-          <w:szCs w:val="20"/>
-        </w:rPr>
-      </w:pPr>
+      <w:r>
+        <w:rPr>
+          <w:rFonts w:ascii="Times New Roman" w:eastAsia="Times New Roman" w:hAnsi="Times New Roman" w:cs="Times New Roman"/>
+        </w:rPr>
+        <w:t xml:space="preserve">  </w:t>
+      </w:r>
+    </w:p>
+    <w:p>
+      <w:pPr>
+        <w:rPr>
+          <w:rFonts w:ascii="Times New Roman" w:hAnsi="Times New Roman" w:cs="Times New Roman"/>
+          <w:sz w:val="20"/>
+          <w:szCs w:val="20"/>
+        </w:rPr>
+      </w:pPr>
+      <w:r>
+        <w:rPr>
+          <w:rFonts w:ascii="Times New Roman" w:hAnsi="Times New Roman" w:cs="Times New Roman"/>
+          <w:sz w:val="20"/>
+          <w:szCs w:val="20"/>
+        </w:rPr>
+        <w:t xml:space="preserve">   SQLite Result:</w:t>
+      </w:r>
+      <w:r>
+        <w:rPr>
+          <w:rFonts w:ascii="Times New Roman" w:hAnsi="Times New Roman" w:cs="Times New Roman"/>
+          <w:sz w:val="20"/>
+          <w:szCs w:val="20"/>
+        </w:rPr>
+        <w:t xml:space="preserve">                                </w:t>
+      </w:r>
+    </w:p>
+    <w:p>
+      <w:pPr>
+        <w:ind w:leftChars="83" w:left="199"/>
+        <w:rPr>
+          <w:rFonts w:ascii="Times New Roman" w:hAnsi="Times New Roman" w:cs="Times New Roman"/>
+          <w:sz w:val="20"/>
+          <w:szCs w:val="20"/>
+        </w:rPr>
+      </w:pPr>
+      <w:r>
+        <w:rPr>
+          <w:rFonts w:ascii="Times New Roman" w:hAnsi="Times New Roman" w:cs="Times New Roman"/>
+          <w:sz w:val="20"/>
+          <w:szCs w:val="20"/>
+        </w:rPr>
+        <w:t xml:space="preserve">5994113|564220                 </w:t>
+      </w:r>
+    </w:p>
+    <w:p>
+      <w:pPr>
+        <w:ind w:leftChars="83" w:left="199"/>
+        <w:rPr>
+          <w:rFonts w:ascii="Times New Roman" w:hAnsi="Times New Roman" w:cs="Times New Roman"/>
+          <w:sz w:val="20"/>
+          <w:szCs w:val="20"/>
+        </w:rPr>
+      </w:pPr>
+      <w:r>
+        <w:rPr>
+          <w:rFonts w:ascii="Times New Roman" w:hAnsi="Times New Roman" w:cs="Times New Roman"/>
+          <w:sz w:val="20"/>
+          <w:szCs w:val="20"/>
+        </w:rPr>
+        <w:t xml:space="preserve">7496|344850              </w:t>
+      </w:r>
+    </w:p>
+    <w:p>
+      <w:pPr>
+        <w:ind w:leftChars="83" w:left="199"/>
+        <w:rPr>
+          <w:rFonts w:ascii="Times New Roman" w:hAnsi="Times New Roman" w:cs="Times New Roman"/>
+          <w:sz w:val="20"/>
+          <w:szCs w:val="20"/>
+        </w:rPr>
+      </w:pPr>
+      <w:r>
+        <w:rPr>
+          <w:rFonts w:ascii="Times New Roman" w:hAnsi="Times New Roman" w:cs="Times New Roman"/>
+          <w:sz w:val="20"/>
+          <w:szCs w:val="20"/>
+        </w:rPr>
+        <w:t xml:space="preserve">1349110|340491              </w:t>
+      </w:r>
+    </w:p>
+    <w:p>
+      <w:pPr>
+        <w:ind w:leftChars="83" w:left="199"/>
+        <w:rPr>
+          <w:rFonts w:ascii="Times New Roman" w:hAnsi="Times New Roman" w:cs="Times New Roman"/>
+          <w:sz w:val="20"/>
+          <w:szCs w:val="20"/>
+        </w:rPr>
+      </w:pPr>
+      <w:r>
+        <w:rPr>
+          <w:rFonts w:ascii="Times New Roman" w:hAnsi="Times New Roman" w:cs="Times New Roman"/>
+          <w:sz w:val="20"/>
+          <w:szCs w:val="20"/>
+        </w:rPr>
+        <w:t xml:space="preserve">1629776|170111              </w:t>
+      </w:r>
+    </w:p>
+    <w:p>
+      <w:pPr>
+        <w:ind w:leftChars="83" w:left="199"/>
+        <w:rPr>
+          <w:rFonts w:ascii="Times New Roman" w:hAnsi="Times New Roman" w:cs="Times New Roman"/>
+          <w:sz w:val="20"/>
+          <w:szCs w:val="20"/>
+        </w:rPr>
+      </w:pPr>
+      <w:r>
+        <w:rPr>
+          <w:rFonts w:ascii="Times New Roman" w:hAnsi="Times New Roman" w:cs="Times New Roman"/>
+          <w:sz w:val="20"/>
+          <w:szCs w:val="20"/>
+        </w:rPr>
+        <w:t xml:space="preserve">8121005|155933              </w:t>
+      </w:r>
+    </w:p>
+    <w:p>
+      <w:pPr>
+        <w:ind w:leftChars="83" w:left="199"/>
+        <w:rPr>
+          <w:rFonts w:ascii="Times New Roman" w:hAnsi="Times New Roman" w:cs="Times New Roman"/>
+          <w:sz w:val="20"/>
+          <w:szCs w:val="20"/>
+        </w:rPr>
+      </w:pPr>
+      <w:r>
+        <w:rPr>
+          <w:rFonts w:ascii="Times New Roman" w:hAnsi="Times New Roman" w:cs="Times New Roman"/>
+          <w:sz w:val="20"/>
+          <w:szCs w:val="20"/>
+        </w:rPr>
+        <w:t xml:space="preserve">2041453|152069                </w:t>
+      </w:r>
+    </w:p>
+    <w:p>
+      <w:pPr>
+        <w:ind w:leftChars="83" w:left="199"/>
+        <w:rPr>
+          <w:rFonts w:ascii="Times New Roman" w:hAnsi="Times New Roman" w:cs="Times New Roman"/>
+          <w:sz w:val="20"/>
+          <w:szCs w:val="20"/>
+        </w:rPr>
+      </w:pPr>
+      <w:r>
+        <w:rPr>
+          <w:rFonts w:ascii="Times New Roman" w:hAnsi="Times New Roman" w:cs="Times New Roman"/>
+          <w:sz w:val="20"/>
+          <w:szCs w:val="20"/>
+        </w:rPr>
+        <w:t xml:space="preserve">797152|118752                       </w:t>
+      </w:r>
+    </w:p>
+    <w:p>
+      <w:pPr>
+        <w:ind w:leftChars="83" w:left="199"/>
+        <w:rPr>
+          <w:rFonts w:ascii="Times New Roman" w:hAnsi="Times New Roman" w:cs="Times New Roman"/>
+          <w:sz w:val="20"/>
+          <w:szCs w:val="20"/>
+        </w:rPr>
+      </w:pPr>
+      <w:r>
+        <w:rPr>
+          <w:rFonts w:ascii="Times New Roman" w:hAnsi="Times New Roman" w:cs="Times New Roman"/>
+          <w:sz w:val="20"/>
+          <w:szCs w:val="20"/>
+        </w:rPr>
+        <w:t xml:space="preserve">6623784|115819                            </w:t>
+      </w:r>
+    </w:p>
+    <w:p>
+      <w:pPr>
+        <w:ind w:leftChars="83" w:left="199"/>
+        <w:rPr>
+          <w:rFonts w:ascii="Times New Roman" w:hAnsi="Times New Roman" w:cs="Times New Roman"/>
+          <w:sz w:val="20"/>
+          <w:szCs w:val="20"/>
+        </w:rPr>
+      </w:pPr>
+      <w:r>
+        <w:rPr>
+          <w:rFonts w:ascii="Times New Roman" w:hAnsi="Times New Roman" w:cs="Times New Roman"/>
+          <w:sz w:val="20"/>
+          <w:szCs w:val="20"/>
+        </w:rPr>
+        <w:t xml:space="preserve">645019|107639                           </w:t>
+      </w:r>
+    </w:p>
+    <w:p>
+      <w:pPr>
+        <w:ind w:leftChars="83" w:left="199"/>
+        <w:rPr>
+          <w:rFonts w:ascii="Times New Roman" w:hAnsi="Times New Roman" w:cs="Times New Roman"/>
+          <w:sz w:val="20"/>
+          <w:szCs w:val="20"/>
+        </w:rPr>
+      </w:pPr>
+      <w:r>
+        <w:rPr>
+          <w:rFonts w:ascii="Times New Roman" w:hAnsi="Times New Roman" w:cs="Times New Roman"/>
+          <w:sz w:val="20"/>
+          <w:szCs w:val="20"/>
+        </w:rPr>
+        <w:t xml:space="preserve">3403|97931                                                                                                                                                                                                                                                                     </w:t>
+      </w:r>
+    </w:p>
+    <w:p>
+      <w:pPr>
+        <w:ind w:leftChars="83" w:left="199"/>
+        <w:rPr>
+          <w:rFonts w:ascii="Times New Roman" w:hAnsi="Times New Roman" w:cs="Times New Roman"/>
+          <w:sz w:val="20"/>
+          <w:szCs w:val="20"/>
+        </w:rPr>
+      </w:pPr>
+      <w:r>
+        <w:rPr>
+          <w:rFonts w:ascii="Times New Roman" w:hAnsi="Times New Roman" w:cs="Times New Roman"/>
+          <w:sz w:val="20"/>
+          <w:szCs w:val="20"/>
+        </w:rPr>
+        <w:t>Run Time: real 216.425 user 199.192000 sys 10.260000</w:t>
+      </w:r>
+    </w:p>
+    <w:p>
+      <w:pPr>
+        <w:rPr>
+          <w:rFonts w:ascii="Times New Roman" w:hAnsi="Times New Roman" w:cs="Times New Roman"/>
+          <w:sz w:val="20"/>
+          <w:szCs w:val="20"/>
+        </w:rPr>
+      </w:pPr>
+      <w:r>
+        <w:rPr>
+          <w:rFonts w:ascii="Times New Roman" w:hAnsi="Times New Roman" w:cs="Times New Roman"/>
+          <w:sz w:val="20"/>
+          <w:szCs w:val="20"/>
+        </w:rPr>
+        <w:t xml:space="preserve">    </w:t>
+      </w:r>
+    </w:p>
+    <w:p>
+      <w:pPr>
+        <w:rPr>
+          <w:rFonts w:ascii="Times New Roman" w:hAnsi="Times New Roman" w:cs="Times New Roman"/>
+          <w:sz w:val="20"/>
+          <w:szCs w:val="20"/>
+        </w:rPr>
+      </w:pPr>
+    </w:p>
+    <w:p>
+      <w:pPr>
+        <w:rPr>
+          <w:rFonts w:ascii="Times New Roman" w:hAnsi="Times New Roman" w:cs="Times New Roman"/>
+          <w:sz w:val="20"/>
+          <w:szCs w:val="20"/>
+        </w:rPr>
+      </w:pPr>
+      <w:r>
+        <w:rPr>
+          <w:rFonts w:ascii="Times New Roman" w:hAnsi="Times New Roman" w:cs="Times New Roman"/>
+          <w:sz w:val="20"/>
+          <w:szCs w:val="20"/>
+        </w:rPr>
+        <w:lastRenderedPageBreak/>
+        <w:t>Step 3:</w:t>
+      </w:r>
+    </w:p>
+    <w:p>
+      <w:pPr>
+        <w:rPr>
+          <w:rFonts w:ascii="Times New Roman" w:hAnsi="Times New Roman" w:cs="Times New Roman"/>
+          <w:sz w:val="20"/>
+          <w:szCs w:val="20"/>
+        </w:rPr>
+      </w:pPr>
+      <w:r>
+        <w:rPr>
+          <w:rFonts w:ascii="Times New Roman" w:hAnsi="Times New Roman" w:cs="Times New Roman"/>
+          <w:sz w:val="20"/>
+          <w:szCs w:val="20"/>
+        </w:rPr>
+        <w:t>My Query1 result:</w:t>
+      </w:r>
+    </w:p>
+    <w:p>
+      <w:pPr>
+        <w:rPr>
+          <w:rFonts w:ascii="Times New Roman" w:hAnsi="Times New Roman" w:cs="Times New Roman"/>
+          <w:sz w:val="20"/>
+          <w:szCs w:val="20"/>
+        </w:rPr>
+      </w:pPr>
+      <w:r>
+        <w:rPr>
+          <w:rFonts w:ascii="Times New Roman" w:hAnsi="Times New Roman" w:cs="Times New Roman"/>
+          <w:sz w:val="20"/>
+          <w:szCs w:val="20"/>
+        </w:rPr>
+        <w:t xml:space="preserve">b2210-30:/s/csc443/yufangzh/A1P3/A1part3$ /usr/bin/time -v ./query1 data1.dat 16384        </w:t>
+      </w:r>
+    </w:p>
+    <w:p>
+      <w:pPr>
+        <w:rPr>
+          <w:rFonts w:ascii="Times New Roman" w:hAnsi="Times New Roman" w:cs="Times New Roman"/>
+          <w:sz w:val="20"/>
+          <w:szCs w:val="20"/>
+        </w:rPr>
+      </w:pPr>
+      <w:r>
+        <w:rPr>
+          <w:rFonts w:ascii="Times New Roman" w:hAnsi="Times New Roman" w:cs="Times New Roman"/>
+          <w:sz w:val="20"/>
+          <w:szCs w:val="20"/>
+        </w:rPr>
+        <w:t>total number match 21776094</w:t>
+      </w:r>
+    </w:p>
+    <w:p>
+      <w:pPr>
+        <w:rPr>
+          <w:rFonts w:ascii="Times New Roman" w:hAnsi="Times New Roman" w:cs="Times New Roman"/>
+          <w:sz w:val="20"/>
+          <w:szCs w:val="20"/>
+        </w:rPr>
+      </w:pPr>
+      <w:r>
+        <w:rPr>
+          <w:rFonts w:ascii="Times New Roman" w:hAnsi="Times New Roman" w:cs="Times New Roman"/>
+          <w:sz w:val="20"/>
+          <w:szCs w:val="20"/>
+        </w:rPr>
+        <w:t xml:space="preserve">        Command being timed: "./query1 data1.dat 16384"</w:t>
+      </w:r>
+    </w:p>
+    <w:p>
+      <w:pPr>
+        <w:rPr>
+          <w:rFonts w:ascii="Times New Roman" w:hAnsi="Times New Roman" w:cs="Times New Roman"/>
+          <w:sz w:val="20"/>
+          <w:szCs w:val="20"/>
+        </w:rPr>
+      </w:pPr>
+      <w:r>
+        <w:rPr>
+          <w:rFonts w:ascii="Times New Roman" w:hAnsi="Times New Roman" w:cs="Times New Roman"/>
+          <w:sz w:val="20"/>
+          <w:szCs w:val="20"/>
+        </w:rPr>
+        <w:t xml:space="preserve">        User time (seconds): 21.04</w:t>
+      </w:r>
+    </w:p>
+    <w:p>
+      <w:pPr>
+        <w:rPr>
+          <w:rFonts w:ascii="Times New Roman" w:hAnsi="Times New Roman" w:cs="Times New Roman"/>
+          <w:sz w:val="20"/>
+          <w:szCs w:val="20"/>
+        </w:rPr>
+      </w:pPr>
+      <w:r>
+        <w:rPr>
+          <w:rFonts w:ascii="Times New Roman" w:hAnsi="Times New Roman" w:cs="Times New Roman"/>
+          <w:sz w:val="20"/>
+          <w:szCs w:val="20"/>
+        </w:rPr>
+        <w:t xml:space="preserve">        System time (seconds): 3.44</w:t>
+      </w:r>
+    </w:p>
+    <w:p>
+      <w:pPr>
+        <w:rPr>
+          <w:rFonts w:ascii="Times New Roman" w:hAnsi="Times New Roman" w:cs="Times New Roman"/>
+          <w:sz w:val="20"/>
+          <w:szCs w:val="20"/>
+        </w:rPr>
+      </w:pPr>
+      <w:r>
+        <w:rPr>
+          <w:rFonts w:ascii="Times New Roman" w:hAnsi="Times New Roman" w:cs="Times New Roman"/>
+          <w:sz w:val="20"/>
+          <w:szCs w:val="20"/>
+        </w:rPr>
+        <w:t xml:space="preserve">        Percent of CPU this job got: 35%</w:t>
+      </w:r>
+    </w:p>
+    <w:p>
+      <w:pPr>
+        <w:rPr>
+          <w:rFonts w:ascii="Times New Roman" w:hAnsi="Times New Roman" w:cs="Times New Roman"/>
+          <w:sz w:val="20"/>
+          <w:szCs w:val="20"/>
+        </w:rPr>
+      </w:pPr>
+      <w:r>
+        <w:rPr>
+          <w:rFonts w:ascii="Times New Roman" w:hAnsi="Times New Roman" w:cs="Times New Roman"/>
+          <w:sz w:val="20"/>
+          <w:szCs w:val="20"/>
+        </w:rPr>
+        <w:t xml:space="preserve">        Elapsed (wall clock) time (h:mm:ss or m:ss): 1:09.45</w:t>
+      </w:r>
+    </w:p>
+    <w:p>
+      <w:pPr>
+        <w:rPr>
+          <w:rFonts w:ascii="Times New Roman" w:hAnsi="Times New Roman" w:cs="Times New Roman"/>
+          <w:sz w:val="20"/>
+          <w:szCs w:val="20"/>
+        </w:rPr>
+      </w:pPr>
+      <w:r>
+        <w:rPr>
+          <w:rFonts w:ascii="Times New Roman" w:hAnsi="Times New Roman" w:cs="Times New Roman"/>
+          <w:sz w:val="20"/>
+          <w:szCs w:val="20"/>
+        </w:rPr>
+        <w:t xml:space="preserve">        Average shared text size (kbytes): 0</w:t>
+      </w:r>
+    </w:p>
+    <w:p>
+      <w:pPr>
+        <w:rPr>
+          <w:rFonts w:ascii="Times New Roman" w:hAnsi="Times New Roman" w:cs="Times New Roman"/>
+          <w:sz w:val="20"/>
+          <w:szCs w:val="20"/>
+        </w:rPr>
+      </w:pPr>
+      <w:r>
+        <w:rPr>
+          <w:rFonts w:ascii="Times New Roman" w:hAnsi="Times New Roman" w:cs="Times New Roman"/>
+          <w:sz w:val="20"/>
+          <w:szCs w:val="20"/>
+        </w:rPr>
+        <w:t xml:space="preserve">        Average unshared data size (kbytes): 0</w:t>
+      </w:r>
+    </w:p>
+    <w:p>
+      <w:pPr>
+        <w:rPr>
+          <w:rFonts w:ascii="Times New Roman" w:hAnsi="Times New Roman" w:cs="Times New Roman"/>
+          <w:sz w:val="20"/>
+          <w:szCs w:val="20"/>
+        </w:rPr>
+      </w:pPr>
+      <w:r>
+        <w:rPr>
+          <w:rFonts w:ascii="Times New Roman" w:hAnsi="Times New Roman" w:cs="Times New Roman"/>
+          <w:sz w:val="20"/>
+          <w:szCs w:val="20"/>
+        </w:rPr>
+        <w:t xml:space="preserve">        Average stack size (kbytes): 0</w:t>
+      </w:r>
+    </w:p>
+    <w:p>
+      <w:pPr>
+        <w:rPr>
+          <w:rFonts w:ascii="Times New Roman" w:hAnsi="Times New Roman" w:cs="Times New Roman"/>
+          <w:sz w:val="20"/>
+          <w:szCs w:val="20"/>
+        </w:rPr>
+      </w:pPr>
+      <w:r>
+        <w:rPr>
+          <w:rFonts w:ascii="Times New Roman" w:hAnsi="Times New Roman" w:cs="Times New Roman"/>
+          <w:sz w:val="20"/>
+          <w:szCs w:val="20"/>
+        </w:rPr>
+        <w:t xml:space="preserve">        Average total size (kbytes): 0</w:t>
+      </w:r>
+    </w:p>
+    <w:p>
+      <w:pPr>
+        <w:rPr>
+          <w:rFonts w:ascii="Times New Roman" w:hAnsi="Times New Roman" w:cs="Times New Roman"/>
+          <w:sz w:val="20"/>
+          <w:szCs w:val="20"/>
+        </w:rPr>
+      </w:pPr>
+      <w:r>
+        <w:rPr>
+          <w:rFonts w:ascii="Times New Roman" w:hAnsi="Times New Roman" w:cs="Times New Roman"/>
+          <w:sz w:val="20"/>
+          <w:szCs w:val="20"/>
+        </w:rPr>
+        <w:t xml:space="preserve">        Maximum resident set size (kbytes): 1265276</w:t>
+      </w:r>
+    </w:p>
+    <w:p>
+      <w:pPr>
+        <w:rPr>
+          <w:rFonts w:ascii="Times New Roman" w:hAnsi="Times New Roman" w:cs="Times New Roman"/>
+          <w:sz w:val="20"/>
+          <w:szCs w:val="20"/>
+        </w:rPr>
+      </w:pPr>
+      <w:r>
+        <w:rPr>
+          <w:rFonts w:ascii="Times New Roman" w:hAnsi="Times New Roman" w:cs="Times New Roman"/>
+          <w:sz w:val="20"/>
+          <w:szCs w:val="20"/>
+        </w:rPr>
+        <w:t xml:space="preserve">        Average resident set size (kbytes): 0</w:t>
+      </w:r>
+    </w:p>
+    <w:p>
+      <w:pPr>
+        <w:rPr>
+          <w:rFonts w:ascii="Times New Roman" w:hAnsi="Times New Roman" w:cs="Times New Roman"/>
+          <w:sz w:val="20"/>
+          <w:szCs w:val="20"/>
+        </w:rPr>
+      </w:pPr>
+      <w:r>
+        <w:rPr>
+          <w:rFonts w:ascii="Times New Roman" w:hAnsi="Times New Roman" w:cs="Times New Roman"/>
+          <w:sz w:val="20"/>
+          <w:szCs w:val="20"/>
+        </w:rPr>
+        <w:t xml:space="preserve">        Major (requiring I/O) page faults: 0</w:t>
+      </w:r>
+    </w:p>
+    <w:p>
+      <w:pPr>
+        <w:rPr>
+          <w:rFonts w:ascii="Times New Roman" w:hAnsi="Times New Roman" w:cs="Times New Roman"/>
+          <w:sz w:val="20"/>
+          <w:szCs w:val="20"/>
+        </w:rPr>
+      </w:pPr>
+      <w:r>
+        <w:rPr>
+          <w:rFonts w:ascii="Times New Roman" w:hAnsi="Times New Roman" w:cs="Times New Roman"/>
+          <w:sz w:val="20"/>
+          <w:szCs w:val="20"/>
+        </w:rPr>
+        <w:t xml:space="preserve">        Minor (reclaiming a frame) page faults: 16588</w:t>
+      </w:r>
+    </w:p>
+    <w:p>
+      <w:pPr>
+        <w:rPr>
+          <w:rFonts w:ascii="Times New Roman" w:hAnsi="Times New Roman" w:cs="Times New Roman"/>
+          <w:sz w:val="20"/>
+          <w:szCs w:val="20"/>
+        </w:rPr>
+      </w:pPr>
+      <w:r>
+        <w:rPr>
+          <w:rFonts w:ascii="Times New Roman" w:hAnsi="Times New Roman" w:cs="Times New Roman"/>
+          <w:sz w:val="20"/>
+          <w:szCs w:val="20"/>
+        </w:rPr>
+        <w:t xml:space="preserve">        Voluntary context switches: 122378</w:t>
+      </w:r>
+    </w:p>
+    <w:p>
+      <w:pPr>
+        <w:rPr>
+          <w:rFonts w:ascii="Times New Roman" w:hAnsi="Times New Roman" w:cs="Times New Roman"/>
+          <w:sz w:val="20"/>
+          <w:szCs w:val="20"/>
+        </w:rPr>
+      </w:pPr>
+      <w:r>
+        <w:rPr>
+          <w:rFonts w:ascii="Times New Roman" w:hAnsi="Times New Roman" w:cs="Times New Roman"/>
+          <w:sz w:val="20"/>
+          <w:szCs w:val="20"/>
+        </w:rPr>
+        <w:t xml:space="preserve">        Involuntary context switches: 2886</w:t>
+      </w:r>
+    </w:p>
+    <w:p>
+      <w:pPr>
+        <w:rPr>
+          <w:rFonts w:ascii="Times New Roman" w:hAnsi="Times New Roman" w:cs="Times New Roman"/>
+          <w:sz w:val="20"/>
+          <w:szCs w:val="20"/>
+        </w:rPr>
+      </w:pPr>
+      <w:r>
+        <w:rPr>
+          <w:rFonts w:ascii="Times New Roman" w:hAnsi="Times New Roman" w:cs="Times New Roman"/>
+          <w:sz w:val="20"/>
+          <w:szCs w:val="20"/>
+        </w:rPr>
+        <w:t xml:space="preserve">        Swaps: 0</w:t>
+      </w:r>
+    </w:p>
+    <w:p>
+      <w:pPr>
+        <w:rPr>
+          <w:rFonts w:ascii="Times New Roman" w:hAnsi="Times New Roman" w:cs="Times New Roman"/>
+          <w:sz w:val="20"/>
+          <w:szCs w:val="20"/>
+        </w:rPr>
+      </w:pPr>
+      <w:r>
+        <w:rPr>
+          <w:rFonts w:ascii="Times New Roman" w:hAnsi="Times New Roman" w:cs="Times New Roman"/>
+          <w:sz w:val="20"/>
+          <w:szCs w:val="20"/>
+        </w:rPr>
+        <w:t xml:space="preserve">        File system inputs: 0</w:t>
+      </w:r>
+    </w:p>
+    <w:p>
+      <w:pPr>
+        <w:rPr>
+          <w:rFonts w:ascii="Times New Roman" w:hAnsi="Times New Roman" w:cs="Times New Roman"/>
+          <w:sz w:val="20"/>
+          <w:szCs w:val="20"/>
+        </w:rPr>
+      </w:pPr>
+      <w:r>
+        <w:rPr>
+          <w:rFonts w:ascii="Times New Roman" w:hAnsi="Times New Roman" w:cs="Times New Roman"/>
+          <w:sz w:val="20"/>
+          <w:szCs w:val="20"/>
+        </w:rPr>
+        <w:t xml:space="preserve">        File system outputs: 5673512</w:t>
+      </w:r>
+    </w:p>
+    <w:p>
+      <w:pPr>
+        <w:rPr>
+          <w:rFonts w:ascii="Times New Roman" w:hAnsi="Times New Roman" w:cs="Times New Roman"/>
+          <w:sz w:val="20"/>
+          <w:szCs w:val="20"/>
+        </w:rPr>
+      </w:pPr>
+      <w:r>
+        <w:rPr>
+          <w:rFonts w:ascii="Times New Roman" w:hAnsi="Times New Roman" w:cs="Times New Roman"/>
+          <w:sz w:val="20"/>
+          <w:szCs w:val="20"/>
+        </w:rPr>
+        <w:t xml:space="preserve">        Socket messages sent: 0</w:t>
+      </w:r>
+    </w:p>
+    <w:p>
+      <w:pPr>
+        <w:rPr>
+          <w:rFonts w:ascii="Times New Roman" w:hAnsi="Times New Roman" w:cs="Times New Roman"/>
+          <w:sz w:val="20"/>
+          <w:szCs w:val="20"/>
+        </w:rPr>
+      </w:pPr>
+      <w:r>
+        <w:rPr>
+          <w:rFonts w:ascii="Times New Roman" w:hAnsi="Times New Roman" w:cs="Times New Roman"/>
+          <w:sz w:val="20"/>
+          <w:szCs w:val="20"/>
+        </w:rPr>
+        <w:t xml:space="preserve">        Socket messages received: 0</w:t>
+      </w:r>
+    </w:p>
+    <w:p>
+      <w:pPr>
+        <w:rPr>
+          <w:rFonts w:ascii="Times New Roman" w:hAnsi="Times New Roman" w:cs="Times New Roman"/>
+          <w:sz w:val="20"/>
+          <w:szCs w:val="20"/>
+        </w:rPr>
+      </w:pPr>
+      <w:r>
+        <w:rPr>
+          <w:rFonts w:ascii="Times New Roman" w:hAnsi="Times New Roman" w:cs="Times New Roman"/>
+          <w:sz w:val="20"/>
+          <w:szCs w:val="20"/>
+        </w:rPr>
+        <w:t xml:space="preserve">        Signals delivered: 0</w:t>
+      </w:r>
+    </w:p>
+    <w:p>
+      <w:pPr>
+        <w:rPr>
+          <w:rFonts w:ascii="Times New Roman" w:hAnsi="Times New Roman" w:cs="Times New Roman"/>
+          <w:sz w:val="20"/>
+          <w:szCs w:val="20"/>
+        </w:rPr>
+      </w:pPr>
+      <w:r>
+        <w:rPr>
+          <w:rFonts w:ascii="Times New Roman" w:hAnsi="Times New Roman" w:cs="Times New Roman"/>
+          <w:sz w:val="20"/>
+          <w:szCs w:val="20"/>
+        </w:rPr>
+        <w:t xml:space="preserve">        Page size (bytes): 4096</w:t>
+      </w:r>
+    </w:p>
+    <w:p>
+      <w:pPr>
+        <w:rPr>
+          <w:rFonts w:ascii="Times New Roman" w:hAnsi="Times New Roman" w:cs="Times New Roman"/>
+          <w:sz w:val="20"/>
+          <w:szCs w:val="20"/>
+        </w:rPr>
+      </w:pPr>
+      <w:r>
+        <w:rPr>
+          <w:rFonts w:ascii="Times New Roman" w:hAnsi="Times New Roman" w:cs="Times New Roman"/>
+          <w:sz w:val="20"/>
+          <w:szCs w:val="20"/>
+        </w:rPr>
+        <w:t xml:space="preserve">        Exit status: 0</w:t>
+      </w:r>
+    </w:p>
+    <w:p>
+      <w:pPr>
+        <w:rPr>
+          <w:rFonts w:ascii="Times New Roman" w:hAnsi="Times New Roman" w:cs="Times New Roman"/>
+          <w:sz w:val="20"/>
+          <w:szCs w:val="20"/>
+        </w:rPr>
+      </w:pPr>
+    </w:p>
+    <w:p>
+      <w:pPr>
+        <w:rPr>
+          <w:rFonts w:ascii="Times New Roman" w:hAnsi="Times New Roman" w:cs="Times New Roman"/>
+          <w:sz w:val="20"/>
+          <w:szCs w:val="20"/>
+        </w:rPr>
+      </w:pPr>
+      <w:r>
+        <w:rPr>
+          <w:rFonts w:ascii="Times New Roman" w:hAnsi="Times New Roman" w:cs="Times New Roman"/>
+          <w:sz w:val="20"/>
+          <w:szCs w:val="20"/>
+        </w:rPr>
+        <w:t xml:space="preserve">Total number of true friends is </w:t>
+      </w:r>
+      <w:r>
+        <w:rPr>
+          <w:rFonts w:ascii="Times New Roman" w:hAnsi="Times New Roman" w:cs="Times New Roman"/>
+          <w:sz w:val="20"/>
+          <w:szCs w:val="20"/>
+        </w:rPr>
+        <w:t>21776094</w:t>
+      </w:r>
+    </w:p>
+    <w:p>
+      <w:pPr>
+        <w:rPr>
+          <w:rFonts w:ascii="Times New Roman" w:hAnsi="Times New Roman" w:cs="Times New Roman"/>
+          <w:sz w:val="20"/>
+          <w:szCs w:val="20"/>
+        </w:rPr>
+      </w:pPr>
+    </w:p>
+    <w:p>
+      <w:pPr>
+        <w:rPr>
+          <w:rFonts w:ascii="Times New Roman" w:hAnsi="Times New Roman" w:cs="Times New Roman"/>
+          <w:sz w:val="20"/>
+          <w:szCs w:val="20"/>
+        </w:rPr>
+      </w:pPr>
+      <w:r>
+        <w:rPr>
+          <w:rFonts w:ascii="Times New Roman" w:hAnsi="Times New Roman" w:cs="Times New Roman"/>
+          <w:sz w:val="20"/>
+          <w:szCs w:val="20"/>
+        </w:rPr>
+        <w:t>My Query2 Result:</w:t>
+      </w:r>
+    </w:p>
+    <w:p>
+      <w:pPr>
+        <w:rPr>
+          <w:rFonts w:ascii="Times New Roman" w:hAnsi="Times New Roman" w:cs="Times New Roman"/>
+          <w:sz w:val="20"/>
+          <w:szCs w:val="20"/>
+        </w:rPr>
+      </w:pPr>
+      <w:r>
+        <w:rPr>
+          <w:rFonts w:ascii="Times New Roman" w:hAnsi="Times New Roman" w:cs="Times New Roman"/>
+          <w:sz w:val="20"/>
+          <w:szCs w:val="20"/>
+        </w:rPr>
+        <w:t>b2210-30:/s/csc443/yufangzh/A1P3/A1part3$ /usr/bin/time -v ./query2 data1.dat 16384</w:t>
+      </w:r>
+    </w:p>
+    <w:p>
+      <w:pPr>
+        <w:rPr>
+          <w:rFonts w:ascii="Times New Roman" w:hAnsi="Times New Roman" w:cs="Times New Roman"/>
+          <w:sz w:val="20"/>
+          <w:szCs w:val="20"/>
+        </w:rPr>
+      </w:pPr>
+      <w:r>
+        <w:rPr>
+          <w:rFonts w:ascii="Times New Roman" w:hAnsi="Times New Roman" w:cs="Times New Roman"/>
+          <w:sz w:val="20"/>
+          <w:szCs w:val="20"/>
+        </w:rPr>
+        <w:t>distinct user number: 11316811</w:t>
+      </w:r>
+    </w:p>
+    <w:p>
+      <w:pPr>
+        <w:rPr>
+          <w:rFonts w:ascii="Times New Roman" w:hAnsi="Times New Roman" w:cs="Times New Roman"/>
+          <w:sz w:val="20"/>
+          <w:szCs w:val="20"/>
+        </w:rPr>
+      </w:pPr>
+      <w:r>
+        <w:rPr>
+          <w:rFonts w:ascii="Times New Roman" w:hAnsi="Times New Roman" w:cs="Times New Roman"/>
+          <w:sz w:val="20"/>
+          <w:szCs w:val="20"/>
+        </w:rPr>
+        <w:t>uid:5994113 , in-out:564220</w:t>
+      </w:r>
+    </w:p>
+    <w:p>
+      <w:pPr>
+        <w:rPr>
+          <w:rFonts w:ascii="Times New Roman" w:hAnsi="Times New Roman" w:cs="Times New Roman"/>
+          <w:sz w:val="20"/>
+          <w:szCs w:val="20"/>
+        </w:rPr>
+      </w:pPr>
+      <w:r>
+        <w:rPr>
+          <w:rFonts w:ascii="Times New Roman" w:hAnsi="Times New Roman" w:cs="Times New Roman"/>
+          <w:sz w:val="20"/>
+          <w:szCs w:val="20"/>
+        </w:rPr>
+        <w:t>uid:7496 , in-out:344850</w:t>
+      </w:r>
+    </w:p>
+    <w:p>
+      <w:pPr>
+        <w:rPr>
+          <w:rFonts w:ascii="Times New Roman" w:hAnsi="Times New Roman" w:cs="Times New Roman"/>
+          <w:sz w:val="20"/>
+          <w:szCs w:val="20"/>
+        </w:rPr>
+      </w:pPr>
+      <w:r>
+        <w:rPr>
+          <w:rFonts w:ascii="Times New Roman" w:hAnsi="Times New Roman" w:cs="Times New Roman"/>
+          <w:sz w:val="20"/>
+          <w:szCs w:val="20"/>
+        </w:rPr>
+        <w:t>uid:1349110 , in-out:340491</w:t>
+      </w:r>
+    </w:p>
+    <w:p>
+      <w:pPr>
+        <w:rPr>
+          <w:rFonts w:ascii="Times New Roman" w:hAnsi="Times New Roman" w:cs="Times New Roman"/>
+          <w:sz w:val="20"/>
+          <w:szCs w:val="20"/>
+        </w:rPr>
+      </w:pPr>
+      <w:r>
+        <w:rPr>
+          <w:rFonts w:ascii="Times New Roman" w:hAnsi="Times New Roman" w:cs="Times New Roman"/>
+          <w:sz w:val="20"/>
+          <w:szCs w:val="20"/>
+        </w:rPr>
+        <w:t>uid:1629776 , in-out:170111</w:t>
+      </w:r>
+      <w:bookmarkStart w:id="0" w:name="_GoBack"/>
+      <w:bookmarkEnd w:id="0"/>
+    </w:p>
+    <w:p>
+      <w:pPr>
+        <w:rPr>
+          <w:rFonts w:ascii="Times New Roman" w:hAnsi="Times New Roman" w:cs="Times New Roman"/>
+          <w:sz w:val="20"/>
+          <w:szCs w:val="20"/>
+        </w:rPr>
+      </w:pPr>
+      <w:r>
+        <w:rPr>
+          <w:rFonts w:ascii="Times New Roman" w:hAnsi="Times New Roman" w:cs="Times New Roman"/>
+          <w:sz w:val="20"/>
+          <w:szCs w:val="20"/>
+        </w:rPr>
+        <w:t>uid:8121005 , in-out:155933</w:t>
+      </w:r>
+    </w:p>
+    <w:p>
+      <w:pPr>
+        <w:rPr>
+          <w:rFonts w:ascii="Times New Roman" w:hAnsi="Times New Roman" w:cs="Times New Roman"/>
+          <w:sz w:val="20"/>
+          <w:szCs w:val="20"/>
+        </w:rPr>
+      </w:pPr>
+      <w:r>
+        <w:rPr>
+          <w:rFonts w:ascii="Times New Roman" w:hAnsi="Times New Roman" w:cs="Times New Roman"/>
+          <w:sz w:val="20"/>
+          <w:szCs w:val="20"/>
+        </w:rPr>
+        <w:t>uid:2041453 , in-out:152069</w:t>
+      </w:r>
+    </w:p>
+    <w:p>
+      <w:pPr>
+        <w:rPr>
+          <w:rFonts w:ascii="Times New Roman" w:hAnsi="Times New Roman" w:cs="Times New Roman"/>
+          <w:sz w:val="20"/>
+          <w:szCs w:val="20"/>
+        </w:rPr>
+      </w:pPr>
+      <w:r>
+        <w:rPr>
+          <w:rFonts w:ascii="Times New Roman" w:hAnsi="Times New Roman" w:cs="Times New Roman"/>
+          <w:sz w:val="20"/>
+          <w:szCs w:val="20"/>
+        </w:rPr>
+        <w:t>uid:797152 , in-out:118752</w:t>
+      </w:r>
+    </w:p>
+    <w:p>
+      <w:pPr>
+        <w:rPr>
+          <w:rFonts w:ascii="Times New Roman" w:hAnsi="Times New Roman" w:cs="Times New Roman"/>
+          <w:sz w:val="20"/>
+          <w:szCs w:val="20"/>
+        </w:rPr>
+      </w:pPr>
+      <w:r>
+        <w:rPr>
+          <w:rFonts w:ascii="Times New Roman" w:hAnsi="Times New Roman" w:cs="Times New Roman"/>
+          <w:sz w:val="20"/>
+          <w:szCs w:val="20"/>
+        </w:rPr>
+        <w:t>uid:6623784 , in-out:115819</w:t>
+      </w:r>
+    </w:p>
+    <w:p>
+      <w:pPr>
+        <w:rPr>
+          <w:rFonts w:ascii="Times New Roman" w:hAnsi="Times New Roman" w:cs="Times New Roman"/>
+          <w:sz w:val="20"/>
+          <w:szCs w:val="20"/>
+        </w:rPr>
+      </w:pPr>
+      <w:r>
+        <w:rPr>
+          <w:rFonts w:ascii="Times New Roman" w:hAnsi="Times New Roman" w:cs="Times New Roman"/>
+          <w:sz w:val="20"/>
+          <w:szCs w:val="20"/>
+        </w:rPr>
+        <w:t>uid:645019 , in-out:107639</w:t>
+      </w:r>
+    </w:p>
+    <w:p>
+      <w:pPr>
+        <w:rPr>
+          <w:rFonts w:ascii="Times New Roman" w:hAnsi="Times New Roman" w:cs="Times New Roman"/>
+          <w:sz w:val="20"/>
+          <w:szCs w:val="20"/>
+        </w:rPr>
+      </w:pPr>
+      <w:r>
+        <w:rPr>
+          <w:rFonts w:ascii="Times New Roman" w:hAnsi="Times New Roman" w:cs="Times New Roman"/>
+          <w:sz w:val="20"/>
+          <w:szCs w:val="20"/>
+        </w:rPr>
+        <w:t>uid:3403 , in-out:97931</w:t>
+      </w:r>
+    </w:p>
+    <w:p>
+      <w:pPr>
+        <w:rPr>
+          <w:rFonts w:ascii="Times New Roman" w:hAnsi="Times New Roman" w:cs="Times New Roman"/>
+          <w:sz w:val="20"/>
+          <w:szCs w:val="20"/>
+        </w:rPr>
+      </w:pPr>
+      <w:r>
+        <w:rPr>
+          <w:rFonts w:ascii="Times New Roman" w:hAnsi="Times New Roman" w:cs="Times New Roman"/>
+          <w:sz w:val="20"/>
+          <w:szCs w:val="20"/>
+        </w:rPr>
+        <w:t xml:space="preserve">        Command being timed: "./query2 data1.dat 16384"</w:t>
+      </w:r>
+    </w:p>
+    <w:p>
+      <w:pPr>
+        <w:rPr>
+          <w:rFonts w:ascii="Times New Roman" w:hAnsi="Times New Roman" w:cs="Times New Roman"/>
+          <w:sz w:val="20"/>
+          <w:szCs w:val="20"/>
+        </w:rPr>
+      </w:pPr>
+      <w:r>
+        <w:rPr>
+          <w:rFonts w:ascii="Times New Roman" w:hAnsi="Times New Roman" w:cs="Times New Roman"/>
+          <w:sz w:val="20"/>
+          <w:szCs w:val="20"/>
+        </w:rPr>
+        <w:t xml:space="preserve">        User time (seconds): 22.25</w:t>
+      </w:r>
+    </w:p>
+    <w:p>
+      <w:pPr>
+        <w:rPr>
+          <w:rFonts w:ascii="Times New Roman" w:hAnsi="Times New Roman" w:cs="Times New Roman"/>
+          <w:sz w:val="20"/>
+          <w:szCs w:val="20"/>
+        </w:rPr>
+      </w:pPr>
+      <w:r>
+        <w:rPr>
+          <w:rFonts w:ascii="Times New Roman" w:hAnsi="Times New Roman" w:cs="Times New Roman"/>
+          <w:sz w:val="20"/>
+          <w:szCs w:val="20"/>
+        </w:rPr>
+        <w:t xml:space="preserve">        System time (seconds): 3.75</w:t>
+      </w:r>
+    </w:p>
+    <w:p>
+      <w:pPr>
+        <w:rPr>
+          <w:rFonts w:ascii="Times New Roman" w:hAnsi="Times New Roman" w:cs="Times New Roman"/>
+          <w:sz w:val="20"/>
+          <w:szCs w:val="20"/>
+        </w:rPr>
+      </w:pPr>
+      <w:r>
+        <w:rPr>
+          <w:rFonts w:ascii="Times New Roman" w:hAnsi="Times New Roman" w:cs="Times New Roman"/>
+          <w:sz w:val="20"/>
+          <w:szCs w:val="20"/>
+        </w:rPr>
+        <w:t xml:space="preserve">        Percent of CPU this job got: 33%</w:t>
+      </w:r>
+    </w:p>
+    <w:p>
+      <w:pPr>
+        <w:rPr>
+          <w:rFonts w:ascii="Times New Roman" w:hAnsi="Times New Roman" w:cs="Times New Roman"/>
+          <w:sz w:val="20"/>
+          <w:szCs w:val="20"/>
+        </w:rPr>
+      </w:pPr>
+      <w:r>
+        <w:rPr>
+          <w:rFonts w:ascii="Times New Roman" w:hAnsi="Times New Roman" w:cs="Times New Roman"/>
+          <w:sz w:val="20"/>
+          <w:szCs w:val="20"/>
+        </w:rPr>
+        <w:t xml:space="preserve">        Elapsed (wall clock) time (h:mm:ss or m:ss): 1:18.54</w:t>
+      </w:r>
+    </w:p>
+    <w:p>
+      <w:pPr>
+        <w:rPr>
+          <w:rFonts w:ascii="Times New Roman" w:hAnsi="Times New Roman" w:cs="Times New Roman"/>
+          <w:sz w:val="20"/>
+          <w:szCs w:val="20"/>
+        </w:rPr>
+      </w:pPr>
+      <w:r>
+        <w:rPr>
+          <w:rFonts w:ascii="Times New Roman" w:hAnsi="Times New Roman" w:cs="Times New Roman"/>
+          <w:sz w:val="20"/>
+          <w:szCs w:val="20"/>
+        </w:rPr>
+        <w:t xml:space="preserve">        Average shared text size (kbytes): 0</w:t>
+      </w:r>
+    </w:p>
+    <w:p>
+      <w:pPr>
+        <w:rPr>
+          <w:rFonts w:ascii="Times New Roman" w:hAnsi="Times New Roman" w:cs="Times New Roman"/>
+          <w:sz w:val="20"/>
+          <w:szCs w:val="20"/>
+        </w:rPr>
+      </w:pPr>
+      <w:r>
+        <w:rPr>
+          <w:rFonts w:ascii="Times New Roman" w:hAnsi="Times New Roman" w:cs="Times New Roman"/>
+          <w:sz w:val="20"/>
+          <w:szCs w:val="20"/>
+        </w:rPr>
+        <w:t xml:space="preserve">        Average unshared data size (kbytes): 0</w:t>
+      </w:r>
+    </w:p>
+    <w:p>
+      <w:pPr>
+        <w:rPr>
+          <w:rFonts w:ascii="Times New Roman" w:hAnsi="Times New Roman" w:cs="Times New Roman"/>
+          <w:sz w:val="20"/>
+          <w:szCs w:val="20"/>
+        </w:rPr>
+      </w:pPr>
+      <w:r>
+        <w:rPr>
+          <w:rFonts w:ascii="Times New Roman" w:hAnsi="Times New Roman" w:cs="Times New Roman"/>
+          <w:sz w:val="20"/>
+          <w:szCs w:val="20"/>
+        </w:rPr>
+        <w:t xml:space="preserve">        Average stack size (kbytes): 0</w:t>
+      </w:r>
+    </w:p>
+    <w:p>
+      <w:pPr>
+        <w:rPr>
+          <w:rFonts w:ascii="Times New Roman" w:hAnsi="Times New Roman" w:cs="Times New Roman"/>
+          <w:sz w:val="20"/>
+          <w:szCs w:val="20"/>
+        </w:rPr>
+      </w:pPr>
+      <w:r>
+        <w:rPr>
+          <w:rFonts w:ascii="Times New Roman" w:hAnsi="Times New Roman" w:cs="Times New Roman"/>
+          <w:sz w:val="20"/>
+          <w:szCs w:val="20"/>
+        </w:rPr>
+        <w:t xml:space="preserve">        Average total size (kbytes): 0</w:t>
+      </w:r>
+    </w:p>
+    <w:p>
+      <w:pPr>
+        <w:rPr>
+          <w:rFonts w:ascii="Times New Roman" w:hAnsi="Times New Roman" w:cs="Times New Roman"/>
+          <w:sz w:val="20"/>
+          <w:szCs w:val="20"/>
+        </w:rPr>
+      </w:pPr>
+      <w:r>
+        <w:rPr>
+          <w:rFonts w:ascii="Times New Roman" w:hAnsi="Times New Roman" w:cs="Times New Roman"/>
+          <w:sz w:val="20"/>
+          <w:szCs w:val="20"/>
+        </w:rPr>
+        <w:t xml:space="preserve">        Maximum resident set size (kbytes): 410976</w:t>
+      </w:r>
+    </w:p>
+    <w:p>
+      <w:pPr>
+        <w:rPr>
+          <w:rFonts w:ascii="Times New Roman" w:hAnsi="Times New Roman" w:cs="Times New Roman"/>
+          <w:sz w:val="20"/>
+          <w:szCs w:val="20"/>
+        </w:rPr>
+      </w:pPr>
+      <w:r>
+        <w:rPr>
+          <w:rFonts w:ascii="Times New Roman" w:hAnsi="Times New Roman" w:cs="Times New Roman"/>
+          <w:sz w:val="20"/>
+          <w:szCs w:val="20"/>
+        </w:rPr>
+        <w:t xml:space="preserve">        Average resident set size (kbytes): 0</w:t>
+      </w:r>
+    </w:p>
+    <w:p>
+      <w:pPr>
+        <w:rPr>
+          <w:rFonts w:ascii="Times New Roman" w:hAnsi="Times New Roman" w:cs="Times New Roman"/>
+          <w:sz w:val="20"/>
+          <w:szCs w:val="20"/>
+        </w:rPr>
+      </w:pPr>
+      <w:r>
+        <w:rPr>
+          <w:rFonts w:ascii="Times New Roman" w:hAnsi="Times New Roman" w:cs="Times New Roman"/>
+          <w:sz w:val="20"/>
+          <w:szCs w:val="20"/>
+        </w:rPr>
+        <w:t xml:space="preserve">        Major (requiring I/O) page faults: 0</w:t>
+      </w:r>
+    </w:p>
+    <w:p>
+      <w:pPr>
+        <w:rPr>
+          <w:rFonts w:ascii="Times New Roman" w:hAnsi="Times New Roman" w:cs="Times New Roman"/>
+          <w:sz w:val="20"/>
+          <w:szCs w:val="20"/>
+        </w:rPr>
+      </w:pPr>
+      <w:r>
+        <w:rPr>
+          <w:rFonts w:ascii="Times New Roman" w:hAnsi="Times New Roman" w:cs="Times New Roman"/>
+          <w:sz w:val="20"/>
+          <w:szCs w:val="20"/>
+        </w:rPr>
+        <w:t xml:space="preserve">        Minor (reclaiming a frame) page faults: 19401</w:t>
+      </w:r>
+    </w:p>
+    <w:p>
+      <w:pPr>
+        <w:rPr>
+          <w:rFonts w:ascii="Times New Roman" w:hAnsi="Times New Roman" w:cs="Times New Roman"/>
+          <w:sz w:val="20"/>
+          <w:szCs w:val="20"/>
+        </w:rPr>
+      </w:pPr>
+      <w:r>
+        <w:rPr>
+          <w:rFonts w:ascii="Times New Roman" w:hAnsi="Times New Roman" w:cs="Times New Roman"/>
+          <w:sz w:val="20"/>
+          <w:szCs w:val="20"/>
+        </w:rPr>
+        <w:t xml:space="preserve">        Voluntary context switches: 106368</w:t>
+      </w:r>
+    </w:p>
+    <w:p>
+      <w:pPr>
+        <w:rPr>
+          <w:rFonts w:ascii="Times New Roman" w:hAnsi="Times New Roman" w:cs="Times New Roman"/>
+          <w:sz w:val="20"/>
+          <w:szCs w:val="20"/>
+        </w:rPr>
+      </w:pPr>
+      <w:r>
+        <w:rPr>
+          <w:rFonts w:ascii="Times New Roman" w:hAnsi="Times New Roman" w:cs="Times New Roman"/>
+          <w:sz w:val="20"/>
+          <w:szCs w:val="20"/>
+        </w:rPr>
+        <w:t xml:space="preserve">        Involuntary context switches: 3052</w:t>
+      </w:r>
+    </w:p>
+    <w:p>
+      <w:pPr>
+        <w:rPr>
+          <w:rFonts w:ascii="Times New Roman" w:hAnsi="Times New Roman" w:cs="Times New Roman"/>
+          <w:sz w:val="20"/>
+          <w:szCs w:val="20"/>
+        </w:rPr>
+      </w:pPr>
+      <w:r>
+        <w:rPr>
+          <w:rFonts w:ascii="Times New Roman" w:hAnsi="Times New Roman" w:cs="Times New Roman"/>
+          <w:sz w:val="20"/>
+          <w:szCs w:val="20"/>
+        </w:rPr>
+        <w:t xml:space="preserve">        Swaps: 0</w:t>
+      </w:r>
+    </w:p>
+    <w:p>
+      <w:pPr>
+        <w:rPr>
+          <w:rFonts w:ascii="Times New Roman" w:hAnsi="Times New Roman" w:cs="Times New Roman"/>
+          <w:sz w:val="20"/>
+          <w:szCs w:val="20"/>
+        </w:rPr>
+      </w:pPr>
+      <w:r>
+        <w:rPr>
+          <w:rFonts w:ascii="Times New Roman" w:hAnsi="Times New Roman" w:cs="Times New Roman"/>
+          <w:sz w:val="20"/>
+          <w:szCs w:val="20"/>
+        </w:rPr>
+        <w:t xml:space="preserve">        File system inputs: 0</w:t>
+      </w:r>
+    </w:p>
+    <w:p>
+      <w:pPr>
+        <w:rPr>
+          <w:rFonts w:ascii="Times New Roman" w:hAnsi="Times New Roman" w:cs="Times New Roman"/>
+          <w:sz w:val="20"/>
+          <w:szCs w:val="20"/>
+        </w:rPr>
+      </w:pPr>
+      <w:r>
+        <w:rPr>
+          <w:rFonts w:ascii="Times New Roman" w:hAnsi="Times New Roman" w:cs="Times New Roman"/>
+          <w:sz w:val="20"/>
+          <w:szCs w:val="20"/>
+        </w:rPr>
+        <w:t xml:space="preserve">        File system outputs: 6104304</w:t>
+      </w:r>
+    </w:p>
+    <w:p>
+      <w:pPr>
+        <w:rPr>
+          <w:rFonts w:ascii="Times New Roman" w:hAnsi="Times New Roman" w:cs="Times New Roman"/>
+          <w:sz w:val="20"/>
+          <w:szCs w:val="20"/>
+        </w:rPr>
+      </w:pPr>
+      <w:r>
+        <w:rPr>
+          <w:rFonts w:ascii="Times New Roman" w:hAnsi="Times New Roman" w:cs="Times New Roman"/>
+          <w:sz w:val="20"/>
+          <w:szCs w:val="20"/>
+        </w:rPr>
+        <w:t xml:space="preserve">        Socket messages sent: 0</w:t>
+      </w:r>
+    </w:p>
+    <w:p>
+      <w:pPr>
+        <w:rPr>
+          <w:rFonts w:ascii="Times New Roman" w:hAnsi="Times New Roman" w:cs="Times New Roman"/>
+          <w:sz w:val="20"/>
+          <w:szCs w:val="20"/>
+        </w:rPr>
+      </w:pPr>
+      <w:r>
+        <w:rPr>
+          <w:rFonts w:ascii="Times New Roman" w:hAnsi="Times New Roman" w:cs="Times New Roman"/>
+          <w:sz w:val="20"/>
+          <w:szCs w:val="20"/>
+        </w:rPr>
+        <w:t xml:space="preserve">        Socket messages received: 0</w:t>
+      </w:r>
+    </w:p>
+    <w:p>
+      <w:pPr>
+        <w:rPr>
+          <w:rFonts w:ascii="Times New Roman" w:hAnsi="Times New Roman" w:cs="Times New Roman"/>
+          <w:sz w:val="20"/>
+          <w:szCs w:val="20"/>
+        </w:rPr>
+      </w:pPr>
+      <w:r>
+        <w:rPr>
+          <w:rFonts w:ascii="Times New Roman" w:hAnsi="Times New Roman" w:cs="Times New Roman"/>
+          <w:sz w:val="20"/>
+          <w:szCs w:val="20"/>
+        </w:rPr>
+        <w:t xml:space="preserve">        Signals delivered: 0</w:t>
+      </w:r>
+    </w:p>
+    <w:p>
+      <w:pPr>
+        <w:rPr>
+          <w:rFonts w:ascii="Times New Roman" w:hAnsi="Times New Roman" w:cs="Times New Roman"/>
+          <w:sz w:val="20"/>
+          <w:szCs w:val="20"/>
+        </w:rPr>
+      </w:pPr>
+      <w:r>
+        <w:rPr>
+          <w:rFonts w:ascii="Times New Roman" w:hAnsi="Times New Roman" w:cs="Times New Roman"/>
+          <w:sz w:val="20"/>
+          <w:szCs w:val="20"/>
+        </w:rPr>
+        <w:t xml:space="preserve">        Page size (bytes): 4096</w:t>
+      </w:r>
+    </w:p>
+    <w:p>
+      <w:pPr>
+        <w:rPr>
+          <w:rFonts w:ascii="Times New Roman" w:hAnsi="Times New Roman" w:cs="Times New Roman"/>
+          <w:sz w:val="20"/>
+          <w:szCs w:val="20"/>
+        </w:rPr>
+      </w:pPr>
+      <w:r>
+        <w:rPr>
+          <w:rFonts w:ascii="Times New Roman" w:hAnsi="Times New Roman" w:cs="Times New Roman"/>
+          <w:sz w:val="20"/>
+          <w:szCs w:val="20"/>
+        </w:rPr>
+        <w:t xml:space="preserve">        Exit status: 0</w:t>
+      </w:r>
     </w:p>
     <w:sectPr>
       <w:pgSz w:w="12240" w:h="15840"/>
@@ -1512,17 +3726,17 @@
     <w:lsdException w:name="Mention" w:semiHidden="1" w:unhideWhenUsed="1"/>
     <w:lsdException w:name="Smart Hyperlink" w:semiHidden="1" w:unhideWhenUsed="1"/>
   </w:latentStyles>
-  <w:style w:type="paragraph" w:default="1" w:styleId="Normal">
+  <w:style w:type="paragraph" w:default="1" w:styleId="a">
     <w:name w:val="Normal"/>
     <w:qFormat/>
   </w:style>
-  <w:style w:type="character" w:default="1" w:styleId="DefaultParagraphFont">
+  <w:style w:type="character" w:default="1" w:styleId="a0">
     <w:name w:val="Default Paragraph Font"/>
     <w:uiPriority w:val="1"/>
     <w:semiHidden/>
     <w:unhideWhenUsed/>
   </w:style>
-  <w:style w:type="table" w:default="1" w:styleId="TableNormal">
+  <w:style w:type="table" w:default="1" w:styleId="a1">
     <w:name w:val="Normal Table"/>
     <w:uiPriority w:val="99"/>
     <w:semiHidden/>
@@ -1537,15 +3751,15 @@
       </w:tblCellMar>
     </w:tblPr>
   </w:style>
-  <w:style w:type="numbering" w:default="1" w:styleId="NoList">
+  <w:style w:type="numbering" w:default="1" w:styleId="a2">
     <w:name w:val="No List"/>
     <w:uiPriority w:val="99"/>
     <w:semiHidden/>
     <w:unhideWhenUsed/>
   </w:style>
-  <w:style w:type="paragraph" w:styleId="ListParagraph">
+  <w:style w:type="paragraph" w:styleId="a3">
     <w:name w:val="List Paragraph"/>
-    <w:basedOn w:val="Normal"/>
+    <w:basedOn w:val="a"/>
     <w:uiPriority w:val="34"/>
     <w:qFormat/>
     <w:rsid w:val="006F4867"/>
@@ -1554,9 +3768,9 @@
       <w:contextualSpacing/>
     </w:pPr>
   </w:style>
-  <w:style w:type="character" w:styleId="PlaceholderText">
+  <w:style w:type="character" w:styleId="a4">
     <w:name w:val="Placeholder Text"/>
-    <w:basedOn w:val="DefaultParagraphFont"/>
+    <w:basedOn w:val="a0"/>
     <w:uiPriority w:val="99"/>
     <w:semiHidden/>
     <w:rsid w:val="00471E81"/>
